--- a/Turnin/PA1/Miles_Hugh_78686913/Miles_Hugh_78686913.docx
+++ b/Turnin/PA1/Miles_Hugh_78686913/Miles_Hugh_78686913.docx
@@ -979,82 +979,873 @@
         <w:rPr>
           <w:rFonts w:ascii="Microsoft Sans Serif" w:hAnsi="Microsoft Sans Serif" w:cs="Microsoft Sans Serif"/>
         </w:rPr>
-        <w:t>Small Set</w:t>
-      </w:r>
-      <w:r>
-        <w:rPr>
-          <w:rFonts w:ascii="Microsoft Sans Serif" w:hAnsi="Microsoft Sans Serif" w:cs="Microsoft Sans Serif"/>
-        </w:rPr>
-        <w:t xml:space="preserve"> (4 elements)</w:t>
-      </w:r>
-    </w:p>
-    <w:p>
-      <w:pPr>
-        <w:pStyle w:val="ListParagraph"/>
-        <w:numPr>
-          <w:ilvl w:val="1"/>
-          <w:numId w:val="2"/>
-        </w:numPr>
-        <w:spacing w:line="480" w:lineRule="auto"/>
-        <w:rPr>
-          <w:rFonts w:ascii="Microsoft Sans Serif" w:hAnsi="Microsoft Sans Serif" w:cs="Microsoft Sans Serif"/>
-        </w:rPr>
-      </w:pPr>
-      <w:proofErr w:type="gramStart"/>
-      <w:r>
-        <w:rPr>
-          <w:rFonts w:ascii="Microsoft Sans Serif" w:hAnsi="Microsoft Sans Serif" w:cs="Microsoft Sans Serif"/>
-        </w:rPr>
-        <w:t>input</w:t>
-      </w:r>
-      <w:proofErr w:type="gramEnd"/>
-      <w:r>
-        <w:rPr>
-          <w:rFonts w:ascii="Microsoft Sans Serif" w:hAnsi="Microsoft Sans Serif" w:cs="Microsoft Sans Serif"/>
-        </w:rPr>
-        <w:t>_small.txt</w:t>
-      </w:r>
-    </w:p>
-    <w:p>
-      <w:pPr>
-        <w:pStyle w:val="ListParagraph"/>
-        <w:numPr>
-          <w:ilvl w:val="2"/>
-          <w:numId w:val="2"/>
-        </w:numPr>
-        <w:spacing w:line="480" w:lineRule="auto"/>
-        <w:rPr>
-          <w:rFonts w:ascii="Microsoft Sans Serif" w:hAnsi="Microsoft Sans Serif" w:cs="Microsoft Sans Serif"/>
-        </w:rPr>
-      </w:pPr>
-    </w:p>
-    <w:p>
-      <w:pPr>
-        <w:pStyle w:val="ListParagraph"/>
-        <w:numPr>
-          <w:ilvl w:val="1"/>
-          <w:numId w:val="2"/>
-        </w:numPr>
-        <w:spacing w:line="480" w:lineRule="auto"/>
-        <w:rPr>
-          <w:rFonts w:ascii="Microsoft Sans Serif" w:hAnsi="Microsoft Sans Serif" w:cs="Microsoft Sans Serif"/>
-        </w:rPr>
-      </w:pPr>
-      <w:r>
-        <w:rPr>
-          <w:rFonts w:ascii="Microsoft Sans Serif" w:hAnsi="Microsoft Sans Serif" w:cs="Microsoft Sans Serif"/>
-        </w:rPr>
-        <w:t>Output</w:t>
-      </w:r>
-    </w:p>
-    <w:p>
-      <w:pPr>
-        <w:pStyle w:val="ListParagraph"/>
-        <w:numPr>
-          <w:ilvl w:val="2"/>
-          <w:numId w:val="2"/>
-        </w:numPr>
-        <w:spacing w:line="480" w:lineRule="auto"/>
+        <w:t xml:space="preserve"> </w:t>
+      </w:r>
+      <w:r>
+        <w:rPr>
+          <w:rFonts w:ascii="Microsoft Sans Serif" w:hAnsi="Microsoft Sans Serif" w:cs="Microsoft Sans Serif"/>
+        </w:rPr>
+        <w:t xml:space="preserve">Given </w:t>
+      </w:r>
+      <w:r>
+        <w:rPr>
+          <w:rFonts w:ascii="Microsoft Sans Serif" w:hAnsi="Microsoft Sans Serif" w:cs="Microsoft Sans Serif"/>
+        </w:rPr>
+        <w:t>Set</w:t>
+      </w:r>
+      <w:r>
+        <w:rPr>
+          <w:rFonts w:ascii="Microsoft Sans Serif" w:hAnsi="Microsoft Sans Serif" w:cs="Microsoft Sans Serif"/>
+        </w:rPr>
+        <w:t xml:space="preserve"> &gt;&gt; Inputs</w:t>
+      </w:r>
+    </w:p>
+    <w:p>
+      <w:pPr>
+        <w:spacing w:line="480" w:lineRule="auto"/>
+        <w:rPr>
+          <w:rFonts w:ascii="Microsoft Sans Serif" w:hAnsi="Microsoft Sans Serif" w:cs="Microsoft Sans Serif"/>
+        </w:rPr>
+      </w:pPr>
+      <w:r>
+        <w:rPr>
+          <w:rFonts w:ascii="Microsoft Sans Serif" w:hAnsi="Microsoft Sans Serif" w:cs="Microsoft Sans Serif"/>
+          <w:noProof/>
+        </w:rPr>
+        <mc:AlternateContent>
+          <mc:Choice Requires="wps">
+            <w:drawing>
+              <wp:anchor distT="0" distB="0" distL="114300" distR="114300" simplePos="0" relativeHeight="251659264" behindDoc="0" locked="0" layoutInCell="1" allowOverlap="1" wp14:anchorId="6A2E01C0" wp14:editId="02E5E636">
+                <wp:simplePos x="0" y="0"/>
+                <wp:positionH relativeFrom="column">
+                  <wp:posOffset>1143000</wp:posOffset>
+                </wp:positionH>
+                <wp:positionV relativeFrom="paragraph">
+                  <wp:posOffset>97155</wp:posOffset>
+                </wp:positionV>
+                <wp:extent cx="2400300" cy="3771900"/>
+                <wp:effectExtent l="0" t="0" r="0" b="12700"/>
+                <wp:wrapSquare wrapText="bothSides"/>
+                <wp:docPr id="1" name="Text Box 1"/>
+                <wp:cNvGraphicFramePr/>
+                <a:graphic xmlns:a="http://schemas.openxmlformats.org/drawingml/2006/main">
+                  <a:graphicData uri="http://schemas.microsoft.com/office/word/2010/wordprocessingShape">
+                    <wps:wsp>
+                      <wps:cNvSpPr txBox="1"/>
+                      <wps:spPr>
+                        <a:xfrm>
+                          <a:off x="0" y="0"/>
+                          <a:ext cx="2400300" cy="3771900"/>
+                        </a:xfrm>
+                        <a:prstGeom prst="rect">
+                          <a:avLst/>
+                        </a:prstGeom>
+                        <a:noFill/>
+                        <a:ln>
+                          <a:noFill/>
+                        </a:ln>
+                        <a:effectLst/>
+                        <a:extLst>
+                          <a:ext uri="{C572A759-6A51-4108-AA02-DFA0A04FC94B}">
+                            <ma14:wrappingTextBoxFlag xmlns:ma14="http://schemas.microsoft.com/office/mac/drawingml/2011/main"/>
+                          </a:ext>
+                        </a:extLst>
+                      </wps:spPr>
+                      <wps:style>
+                        <a:lnRef idx="0">
+                          <a:schemeClr val="accent1"/>
+                        </a:lnRef>
+                        <a:fillRef idx="0">
+                          <a:schemeClr val="accent1"/>
+                        </a:fillRef>
+                        <a:effectRef idx="0">
+                          <a:schemeClr val="accent1"/>
+                        </a:effectRef>
+                        <a:fontRef idx="minor">
+                          <a:schemeClr val="dk1"/>
+                        </a:fontRef>
+                      </wps:style>
+                      <wps:txbx>
+                        <w:txbxContent>
+                          <w:p>
+                            <w:pPr>
+                              <w:rPr>
+                                <w:rFonts w:ascii="Arial" w:hAnsi="Arial" w:cs="Arial"/>
+                              </w:rPr>
+                            </w:pPr>
+                          </w:p>
+                          <w:p>
+                            <w:pPr>
+                              <w:rPr>
+                                <w:rFonts w:ascii="Arial" w:hAnsi="Arial" w:cs="Arial"/>
+                              </w:rPr>
+                            </w:pPr>
+                            <w:r>
+                              <w:rPr>
+                                <w:rFonts w:ascii="Arial" w:hAnsi="Arial" w:cs="Arial"/>
+                              </w:rPr>
+                              <w:t>19</w:t>
+                            </w:r>
+                          </w:p>
+                          <w:p>
+                            <w:pPr>
+                              <w:rPr>
+                                <w:rFonts w:ascii="Arial" w:hAnsi="Arial" w:cs="Arial"/>
+                              </w:rPr>
+                            </w:pPr>
+                            <w:r>
+                              <w:rPr>
+                                <w:rFonts w:ascii="Arial" w:hAnsi="Arial" w:cs="Arial"/>
+                              </w:rPr>
+                              <w:t>I 1 0</w:t>
+                            </w:r>
+                          </w:p>
+                          <w:p>
+                            <w:pPr>
+                              <w:rPr>
+                                <w:rFonts w:ascii="Arial" w:hAnsi="Arial" w:cs="Arial"/>
+                              </w:rPr>
+                            </w:pPr>
+                            <w:r>
+                              <w:rPr>
+                                <w:rFonts w:ascii="Arial" w:hAnsi="Arial" w:cs="Arial"/>
+                              </w:rPr>
+                              <w:t>I 2 1</w:t>
+                            </w:r>
+                          </w:p>
+                          <w:p>
+                            <w:pPr>
+                              <w:rPr>
+                                <w:rFonts w:ascii="Arial" w:hAnsi="Arial" w:cs="Arial"/>
+                              </w:rPr>
+                            </w:pPr>
+                            <w:r>
+                              <w:rPr>
+                                <w:rFonts w:ascii="Arial" w:hAnsi="Arial" w:cs="Arial"/>
+                              </w:rPr>
+                              <w:t>I 3 2</w:t>
+                            </w:r>
+                          </w:p>
+                          <w:p>
+                            <w:pPr>
+                              <w:rPr>
+                                <w:rFonts w:ascii="Arial" w:hAnsi="Arial" w:cs="Arial"/>
+                              </w:rPr>
+                            </w:pPr>
+                            <w:r>
+                              <w:rPr>
+                                <w:rFonts w:ascii="Arial" w:hAnsi="Arial" w:cs="Arial"/>
+                              </w:rPr>
+                              <w:t>I 4 3</w:t>
+                            </w:r>
+                          </w:p>
+                          <w:p>
+                            <w:pPr>
+                              <w:rPr>
+                                <w:rFonts w:ascii="Arial" w:hAnsi="Arial" w:cs="Arial"/>
+                              </w:rPr>
+                            </w:pPr>
+                            <w:r>
+                              <w:rPr>
+                                <w:rFonts w:ascii="Arial" w:hAnsi="Arial" w:cs="Arial"/>
+                              </w:rPr>
+                              <w:t>I 5 4</w:t>
+                            </w:r>
+                          </w:p>
+                          <w:p>
+                            <w:pPr>
+                              <w:rPr>
+                                <w:rFonts w:ascii="Arial" w:hAnsi="Arial" w:cs="Arial"/>
+                              </w:rPr>
+                            </w:pPr>
+                            <w:r>
+                              <w:rPr>
+                                <w:rFonts w:ascii="Arial" w:hAnsi="Arial" w:cs="Arial"/>
+                              </w:rPr>
+                              <w:t>I 6 5</w:t>
+                            </w:r>
+                          </w:p>
+                          <w:p>
+                            <w:pPr>
+                              <w:rPr>
+                                <w:rFonts w:ascii="Arial" w:hAnsi="Arial" w:cs="Arial"/>
+                              </w:rPr>
+                            </w:pPr>
+                            <w:r>
+                              <w:rPr>
+                                <w:rFonts w:ascii="Arial" w:hAnsi="Arial" w:cs="Arial"/>
+                              </w:rPr>
+                              <w:t>I 7 6</w:t>
+                            </w:r>
+                          </w:p>
+                          <w:p>
+                            <w:pPr>
+                              <w:rPr>
+                                <w:rFonts w:ascii="Arial" w:hAnsi="Arial" w:cs="Arial"/>
+                              </w:rPr>
+                            </w:pPr>
+                            <w:r>
+                              <w:rPr>
+                                <w:rFonts w:ascii="Arial" w:hAnsi="Arial" w:cs="Arial"/>
+                              </w:rPr>
+                              <w:t>I 8 7</w:t>
+                            </w:r>
+                          </w:p>
+                          <w:p>
+                            <w:pPr>
+                              <w:rPr>
+                                <w:rFonts w:ascii="Arial" w:hAnsi="Arial" w:cs="Arial"/>
+                              </w:rPr>
+                            </w:pPr>
+                            <w:r>
+                              <w:rPr>
+                                <w:rFonts w:ascii="Arial" w:hAnsi="Arial" w:cs="Arial"/>
+                              </w:rPr>
+                              <w:t>I 9 8</w:t>
+                            </w:r>
+                          </w:p>
+                          <w:p>
+                            <w:pPr>
+                              <w:rPr>
+                                <w:rFonts w:ascii="Arial" w:hAnsi="Arial" w:cs="Arial"/>
+                              </w:rPr>
+                            </w:pPr>
+                            <w:r>
+                              <w:rPr>
+                                <w:rFonts w:ascii="Arial" w:hAnsi="Arial" w:cs="Arial"/>
+                              </w:rPr>
+                              <w:t>I 10 9</w:t>
+                            </w:r>
+                          </w:p>
+                          <w:p>
+                            <w:pPr>
+                              <w:rPr>
+                                <w:rFonts w:ascii="Arial" w:hAnsi="Arial" w:cs="Arial"/>
+                              </w:rPr>
+                            </w:pPr>
+                            <w:r>
+                              <w:rPr>
+                                <w:rFonts w:ascii="Arial" w:hAnsi="Arial" w:cs="Arial"/>
+                              </w:rPr>
+                              <w:t>S</w:t>
+                            </w:r>
+                          </w:p>
+                          <w:p>
+                            <w:pPr>
+                              <w:rPr>
+                                <w:rFonts w:ascii="Arial" w:hAnsi="Arial" w:cs="Arial"/>
+                              </w:rPr>
+                            </w:pPr>
+                            <w:r>
+                              <w:rPr>
+                                <w:rFonts w:ascii="Arial" w:hAnsi="Arial" w:cs="Arial"/>
+                              </w:rPr>
+                              <w:t>I 0 2</w:t>
+                            </w:r>
+                          </w:p>
+                          <w:p>
+                            <w:pPr>
+                              <w:rPr>
+                                <w:rFonts w:ascii="Arial" w:hAnsi="Arial" w:cs="Arial"/>
+                              </w:rPr>
+                            </w:pPr>
+                            <w:r>
+                              <w:rPr>
+                                <w:rFonts w:ascii="Arial" w:hAnsi="Arial" w:cs="Arial"/>
+                              </w:rPr>
+                              <w:t>S</w:t>
+                            </w:r>
+                          </w:p>
+                          <w:p>
+                            <w:pPr>
+                              <w:rPr>
+                                <w:rFonts w:ascii="Arial" w:hAnsi="Arial" w:cs="Arial"/>
+                              </w:rPr>
+                            </w:pPr>
+                            <w:r>
+                              <w:rPr>
+                                <w:rFonts w:ascii="Arial" w:hAnsi="Arial" w:cs="Arial"/>
+                              </w:rPr>
+                              <w:t>P 5</w:t>
+                            </w:r>
+                          </w:p>
+                          <w:p>
+                            <w:pPr>
+                              <w:rPr>
+                                <w:rFonts w:ascii="Arial" w:hAnsi="Arial" w:cs="Arial"/>
+                              </w:rPr>
+                            </w:pPr>
+                            <w:r>
+                              <w:rPr>
+                                <w:rFonts w:ascii="Arial" w:hAnsi="Arial" w:cs="Arial"/>
+                              </w:rPr>
+                              <w:t>D 5</w:t>
+                            </w:r>
+                          </w:p>
+                          <w:p>
+                            <w:pPr>
+                              <w:rPr>
+                                <w:rFonts w:ascii="Arial" w:hAnsi="Arial" w:cs="Arial"/>
+                              </w:rPr>
+                            </w:pPr>
+                            <w:r>
+                              <w:rPr>
+                                <w:rFonts w:ascii="Arial" w:hAnsi="Arial" w:cs="Arial"/>
+                              </w:rPr>
+                              <w:t>P 5</w:t>
+                            </w:r>
+                          </w:p>
+                          <w:p>
+                            <w:pPr>
+                              <w:rPr>
+                                <w:rFonts w:ascii="Arial" w:hAnsi="Arial" w:cs="Arial"/>
+                              </w:rPr>
+                            </w:pPr>
+                            <w:r>
+                              <w:rPr>
+                                <w:rFonts w:ascii="Arial" w:hAnsi="Arial" w:cs="Arial"/>
+                              </w:rPr>
+                              <w:t>S</w:t>
+                            </w:r>
+                          </w:p>
+                          <w:p>
+                            <w:pPr>
+                              <w:rPr>
+                                <w:rFonts w:ascii="Arial" w:hAnsi="Arial" w:cs="Arial"/>
+                              </w:rPr>
+                            </w:pPr>
+                            <w:r>
+                              <w:rPr>
+                                <w:rFonts w:ascii="Arial" w:hAnsi="Arial" w:cs="Arial"/>
+                              </w:rPr>
+                              <w:t>P 165</w:t>
+                            </w:r>
+                          </w:p>
+                          <w:p>
+                            <w:pPr>
+                              <w:rPr>
+                                <w:rFonts w:ascii="Arial" w:hAnsi="Arial" w:cs="Arial"/>
+                              </w:rPr>
+                            </w:pPr>
+                            <w:r>
+                              <w:rPr>
+                                <w:rFonts w:ascii="Arial" w:hAnsi="Arial" w:cs="Arial"/>
+                              </w:rPr>
+                              <w:t>J 3 2 34 23 22</w:t>
+                            </w:r>
+                          </w:p>
+                        </w:txbxContent>
+                      </wps:txbx>
+                      <wps:bodyPr rot="0" spcFirstLastPara="0" vertOverflow="overflow" horzOverflow="overflow" vert="horz" wrap="square" lIns="91440" tIns="45720" rIns="91440" bIns="45720" numCol="1" spcCol="0" rtlCol="0" fromWordArt="0" anchor="t" anchorCtr="0" forceAA="0" compatLnSpc="1">
+                        <a:prstTxWarp prst="textNoShape">
+                          <a:avLst/>
+                        </a:prstTxWarp>
+                        <a:noAutofit/>
+                      </wps:bodyPr>
+                    </wps:wsp>
+                  </a:graphicData>
+                </a:graphic>
+                <wp14:sizeRelH relativeFrom="margin">
+                  <wp14:pctWidth>0</wp14:pctWidth>
+                </wp14:sizeRelH>
+                <wp14:sizeRelV relativeFrom="margin">
+                  <wp14:pctHeight>0</wp14:pctHeight>
+                </wp14:sizeRelV>
+              </wp:anchor>
+            </w:drawing>
+          </mc:Choice>
+          <mc:Fallback>
+            <w:pict>
+              <v:shapetype id="_x0000_t202" coordsize="21600,21600" o:spt="202" path="m0,0l0,21600,21600,21600,21600,0xe">
+                <v:stroke joinstyle="miter"/>
+                <v:path gradientshapeok="t" o:connecttype="rect"/>
+              </v:shapetype>
+              <v:shape id="Text Box 1" o:spid="_x0000_s1026" type="#_x0000_t202" style="position:absolute;margin-left:90pt;margin-top:7.65pt;width:189pt;height:297pt;z-index:251659264;visibility:visible;mso-wrap-style:square;mso-width-percent:0;mso-height-percent:0;mso-wrap-distance-left:9pt;mso-wrap-distance-top:0;mso-wrap-distance-right:9pt;mso-wrap-distance-bottom:0;mso-position-horizontal:absolute;mso-position-horizontal-relative:text;mso-position-vertical:absolute;mso-position-vertical-relative:text;mso-width-percent:0;mso-height-percent:0;mso-width-relative:margin;mso-height-relative:margin;v-text-anchor:top" o:gfxdata="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" filled="f" stroked="f">
+                <v:textbox>
+                  <w:txbxContent>
+                    <w:p>
+                      <w:pPr>
+                        <w:rPr>
+                          <w:rFonts w:ascii="Arial" w:hAnsi="Arial" w:cs="Arial"/>
+                        </w:rPr>
+                      </w:pPr>
+                    </w:p>
+                    <w:p>
+                      <w:pPr>
+                        <w:rPr>
+                          <w:rFonts w:ascii="Arial" w:hAnsi="Arial" w:cs="Arial"/>
+                        </w:rPr>
+                      </w:pPr>
+                      <w:r>
+                        <w:rPr>
+                          <w:rFonts w:ascii="Arial" w:hAnsi="Arial" w:cs="Arial"/>
+                        </w:rPr>
+                        <w:t>19</w:t>
+                      </w:r>
+                    </w:p>
+                    <w:p>
+                      <w:pPr>
+                        <w:rPr>
+                          <w:rFonts w:ascii="Arial" w:hAnsi="Arial" w:cs="Arial"/>
+                        </w:rPr>
+                      </w:pPr>
+                      <w:r>
+                        <w:rPr>
+                          <w:rFonts w:ascii="Arial" w:hAnsi="Arial" w:cs="Arial"/>
+                        </w:rPr>
+                        <w:t>I 1 0</w:t>
+                      </w:r>
+                    </w:p>
+                    <w:p>
+                      <w:pPr>
+                        <w:rPr>
+                          <w:rFonts w:ascii="Arial" w:hAnsi="Arial" w:cs="Arial"/>
+                        </w:rPr>
+                      </w:pPr>
+                      <w:r>
+                        <w:rPr>
+                          <w:rFonts w:ascii="Arial" w:hAnsi="Arial" w:cs="Arial"/>
+                        </w:rPr>
+                        <w:t>I 2 1</w:t>
+                      </w:r>
+                    </w:p>
+                    <w:p>
+                      <w:pPr>
+                        <w:rPr>
+                          <w:rFonts w:ascii="Arial" w:hAnsi="Arial" w:cs="Arial"/>
+                        </w:rPr>
+                      </w:pPr>
+                      <w:r>
+                        <w:rPr>
+                          <w:rFonts w:ascii="Arial" w:hAnsi="Arial" w:cs="Arial"/>
+                        </w:rPr>
+                        <w:t>I 3 2</w:t>
+                      </w:r>
+                    </w:p>
+                    <w:p>
+                      <w:pPr>
+                        <w:rPr>
+                          <w:rFonts w:ascii="Arial" w:hAnsi="Arial" w:cs="Arial"/>
+                        </w:rPr>
+                      </w:pPr>
+                      <w:r>
+                        <w:rPr>
+                          <w:rFonts w:ascii="Arial" w:hAnsi="Arial" w:cs="Arial"/>
+                        </w:rPr>
+                        <w:t>I 4 3</w:t>
+                      </w:r>
+                    </w:p>
+                    <w:p>
+                      <w:pPr>
+                        <w:rPr>
+                          <w:rFonts w:ascii="Arial" w:hAnsi="Arial" w:cs="Arial"/>
+                        </w:rPr>
+                      </w:pPr>
+                      <w:r>
+                        <w:rPr>
+                          <w:rFonts w:ascii="Arial" w:hAnsi="Arial" w:cs="Arial"/>
+                        </w:rPr>
+                        <w:t>I 5 4</w:t>
+                      </w:r>
+                    </w:p>
+                    <w:p>
+                      <w:pPr>
+                        <w:rPr>
+                          <w:rFonts w:ascii="Arial" w:hAnsi="Arial" w:cs="Arial"/>
+                        </w:rPr>
+                      </w:pPr>
+                      <w:r>
+                        <w:rPr>
+                          <w:rFonts w:ascii="Arial" w:hAnsi="Arial" w:cs="Arial"/>
+                        </w:rPr>
+                        <w:t>I 6 5</w:t>
+                      </w:r>
+                    </w:p>
+                    <w:p>
+                      <w:pPr>
+                        <w:rPr>
+                          <w:rFonts w:ascii="Arial" w:hAnsi="Arial" w:cs="Arial"/>
+                        </w:rPr>
+                      </w:pPr>
+                      <w:r>
+                        <w:rPr>
+                          <w:rFonts w:ascii="Arial" w:hAnsi="Arial" w:cs="Arial"/>
+                        </w:rPr>
+                        <w:t>I 7 6</w:t>
+                      </w:r>
+                    </w:p>
+                    <w:p>
+                      <w:pPr>
+                        <w:rPr>
+                          <w:rFonts w:ascii="Arial" w:hAnsi="Arial" w:cs="Arial"/>
+                        </w:rPr>
+                      </w:pPr>
+                      <w:r>
+                        <w:rPr>
+                          <w:rFonts w:ascii="Arial" w:hAnsi="Arial" w:cs="Arial"/>
+                        </w:rPr>
+                        <w:t>I 8 7</w:t>
+                      </w:r>
+                    </w:p>
+                    <w:p>
+                      <w:pPr>
+                        <w:rPr>
+                          <w:rFonts w:ascii="Arial" w:hAnsi="Arial" w:cs="Arial"/>
+                        </w:rPr>
+                      </w:pPr>
+                      <w:r>
+                        <w:rPr>
+                          <w:rFonts w:ascii="Arial" w:hAnsi="Arial" w:cs="Arial"/>
+                        </w:rPr>
+                        <w:t>I 9 8</w:t>
+                      </w:r>
+                    </w:p>
+                    <w:p>
+                      <w:pPr>
+                        <w:rPr>
+                          <w:rFonts w:ascii="Arial" w:hAnsi="Arial" w:cs="Arial"/>
+                        </w:rPr>
+                      </w:pPr>
+                      <w:r>
+                        <w:rPr>
+                          <w:rFonts w:ascii="Arial" w:hAnsi="Arial" w:cs="Arial"/>
+                        </w:rPr>
+                        <w:t>I 10 9</w:t>
+                      </w:r>
+                    </w:p>
+                    <w:p>
+                      <w:pPr>
+                        <w:rPr>
+                          <w:rFonts w:ascii="Arial" w:hAnsi="Arial" w:cs="Arial"/>
+                        </w:rPr>
+                      </w:pPr>
+                      <w:r>
+                        <w:rPr>
+                          <w:rFonts w:ascii="Arial" w:hAnsi="Arial" w:cs="Arial"/>
+                        </w:rPr>
+                        <w:t>S</w:t>
+                      </w:r>
+                    </w:p>
+                    <w:p>
+                      <w:pPr>
+                        <w:rPr>
+                          <w:rFonts w:ascii="Arial" w:hAnsi="Arial" w:cs="Arial"/>
+                        </w:rPr>
+                      </w:pPr>
+                      <w:r>
+                        <w:rPr>
+                          <w:rFonts w:ascii="Arial" w:hAnsi="Arial" w:cs="Arial"/>
+                        </w:rPr>
+                        <w:t>I 0 2</w:t>
+                      </w:r>
+                    </w:p>
+                    <w:p>
+                      <w:pPr>
+                        <w:rPr>
+                          <w:rFonts w:ascii="Arial" w:hAnsi="Arial" w:cs="Arial"/>
+                        </w:rPr>
+                      </w:pPr>
+                      <w:r>
+                        <w:rPr>
+                          <w:rFonts w:ascii="Arial" w:hAnsi="Arial" w:cs="Arial"/>
+                        </w:rPr>
+                        <w:t>S</w:t>
+                      </w:r>
+                    </w:p>
+                    <w:p>
+                      <w:pPr>
+                        <w:rPr>
+                          <w:rFonts w:ascii="Arial" w:hAnsi="Arial" w:cs="Arial"/>
+                        </w:rPr>
+                      </w:pPr>
+                      <w:r>
+                        <w:rPr>
+                          <w:rFonts w:ascii="Arial" w:hAnsi="Arial" w:cs="Arial"/>
+                        </w:rPr>
+                        <w:t>P 5</w:t>
+                      </w:r>
+                    </w:p>
+                    <w:p>
+                      <w:pPr>
+                        <w:rPr>
+                          <w:rFonts w:ascii="Arial" w:hAnsi="Arial" w:cs="Arial"/>
+                        </w:rPr>
+                      </w:pPr>
+                      <w:r>
+                        <w:rPr>
+                          <w:rFonts w:ascii="Arial" w:hAnsi="Arial" w:cs="Arial"/>
+                        </w:rPr>
+                        <w:t>D 5</w:t>
+                      </w:r>
+                    </w:p>
+                    <w:p>
+                      <w:pPr>
+                        <w:rPr>
+                          <w:rFonts w:ascii="Arial" w:hAnsi="Arial" w:cs="Arial"/>
+                        </w:rPr>
+                      </w:pPr>
+                      <w:r>
+                        <w:rPr>
+                          <w:rFonts w:ascii="Arial" w:hAnsi="Arial" w:cs="Arial"/>
+                        </w:rPr>
+                        <w:t>P 5</w:t>
+                      </w:r>
+                    </w:p>
+                    <w:p>
+                      <w:pPr>
+                        <w:rPr>
+                          <w:rFonts w:ascii="Arial" w:hAnsi="Arial" w:cs="Arial"/>
+                        </w:rPr>
+                      </w:pPr>
+                      <w:r>
+                        <w:rPr>
+                          <w:rFonts w:ascii="Arial" w:hAnsi="Arial" w:cs="Arial"/>
+                        </w:rPr>
+                        <w:t>S</w:t>
+                      </w:r>
+                    </w:p>
+                    <w:p>
+                      <w:pPr>
+                        <w:rPr>
+                          <w:rFonts w:ascii="Arial" w:hAnsi="Arial" w:cs="Arial"/>
+                        </w:rPr>
+                      </w:pPr>
+                      <w:r>
+                        <w:rPr>
+                          <w:rFonts w:ascii="Arial" w:hAnsi="Arial" w:cs="Arial"/>
+                        </w:rPr>
+                        <w:t>P 165</w:t>
+                      </w:r>
+                    </w:p>
+                    <w:p>
+                      <w:pPr>
+                        <w:rPr>
+                          <w:rFonts w:ascii="Arial" w:hAnsi="Arial" w:cs="Arial"/>
+                        </w:rPr>
+                      </w:pPr>
+                      <w:r>
+                        <w:rPr>
+                          <w:rFonts w:ascii="Arial" w:hAnsi="Arial" w:cs="Arial"/>
+                        </w:rPr>
+                        <w:t>J 3 2 34 23 22</w:t>
+                      </w:r>
+                    </w:p>
+                  </w:txbxContent>
+                </v:textbox>
+                <w10:wrap type="square"/>
+              </v:shape>
+            </w:pict>
+          </mc:Fallback>
+        </mc:AlternateContent>
+      </w:r>
+      <w:r>
+        <w:rPr>
+          <w:rFonts w:ascii="Microsoft Sans Serif" w:hAnsi="Microsoft Sans Serif" w:cs="Microsoft Sans Serif"/>
+        </w:rPr>
+        <w:t xml:space="preserve">    </w:t>
+      </w:r>
+    </w:p>
+    <w:p>
+      <w:pPr>
+        <w:spacing w:line="480" w:lineRule="auto"/>
+        <w:rPr>
+          <w:rFonts w:ascii="Microsoft Sans Serif" w:hAnsi="Microsoft Sans Serif" w:cs="Microsoft Sans Serif"/>
+        </w:rPr>
+      </w:pPr>
+    </w:p>
+    <w:p>
+      <w:pPr>
+        <w:pStyle w:val="ListParagraph"/>
+        <w:spacing w:line="480" w:lineRule="auto"/>
+        <w:ind w:left="2880"/>
+        <w:rPr>
+          <w:rFonts w:ascii="Microsoft Sans Serif" w:hAnsi="Microsoft Sans Serif" w:cs="Microsoft Sans Serif"/>
+        </w:rPr>
+      </w:pPr>
+    </w:p>
+    <w:p>
+      <w:pPr>
+        <w:pStyle w:val="ListParagraph"/>
+        <w:spacing w:line="480" w:lineRule="auto"/>
+        <w:ind w:left="2880"/>
+        <w:rPr>
+          <w:rFonts w:ascii="Microsoft Sans Serif" w:hAnsi="Microsoft Sans Serif" w:cs="Microsoft Sans Serif"/>
+        </w:rPr>
+      </w:pPr>
+    </w:p>
+    <w:p>
+      <w:pPr>
+        <w:pStyle w:val="ListParagraph"/>
+        <w:spacing w:line="480" w:lineRule="auto"/>
+        <w:ind w:left="2880"/>
+        <w:rPr>
+          <w:rFonts w:ascii="Microsoft Sans Serif" w:hAnsi="Microsoft Sans Serif" w:cs="Microsoft Sans Serif"/>
+        </w:rPr>
+      </w:pPr>
+    </w:p>
+    <w:p>
+      <w:pPr>
+        <w:pStyle w:val="ListParagraph"/>
+        <w:spacing w:line="480" w:lineRule="auto"/>
+        <w:ind w:left="2880"/>
+        <w:rPr>
+          <w:rFonts w:ascii="Microsoft Sans Serif" w:hAnsi="Microsoft Sans Serif" w:cs="Microsoft Sans Serif"/>
+        </w:rPr>
+      </w:pPr>
+    </w:p>
+    <w:p>
+      <w:pPr>
+        <w:pStyle w:val="ListParagraph"/>
+        <w:spacing w:line="480" w:lineRule="auto"/>
+        <w:ind w:left="2880"/>
+        <w:rPr>
+          <w:rFonts w:ascii="Microsoft Sans Serif" w:hAnsi="Microsoft Sans Serif" w:cs="Microsoft Sans Serif"/>
+        </w:rPr>
+      </w:pPr>
+      <w:r>
+        <w:rPr>
+          <w:rFonts w:ascii="Microsoft Sans Serif" w:hAnsi="Microsoft Sans Serif" w:cs="Microsoft Sans Serif"/>
+          <w:noProof/>
+        </w:rPr>
+        <w:drawing>
+          <wp:inline distT="0" distB="0" distL="0" distR="0" wp14:anchorId="4032F61E" wp14:editId="4562DA2D">
+            <wp:extent cx="5486400" cy="2057400"/>
+            <wp:effectExtent l="0" t="0" r="0" b="0"/>
+            <wp:docPr id="3" name="Picture 3" descr="Untitled:Users:hmiles23:Desktop:given.png"/>
+            <wp:cNvGraphicFramePr>
+              <a:graphicFrameLocks xmlns:a="http://schemas.openxmlformats.org/drawingml/2006/main" noChangeAspect="1"/>
+            </wp:cNvGraphicFramePr>
+            <a:graphic xmlns:a="http://schemas.openxmlformats.org/drawingml/2006/main">
+              <a:graphicData uri="http://schemas.openxmlformats.org/drawingml/2006/picture">
+                <pic:pic xmlns:pic="http://schemas.openxmlformats.org/drawingml/2006/picture">
+                  <pic:nvPicPr>
+                    <pic:cNvPr id="0" name="Picture 2" descr="Untitled:Users:hmiles23:Desktop:given.png"/>
+                    <pic:cNvPicPr>
+                      <a:picLocks noChangeAspect="1" noChangeArrowheads="1"/>
+                    </pic:cNvPicPr>
+                  </pic:nvPicPr>
+                  <pic:blipFill>
+                    <a:blip r:embed="rId6">
+                      <a:extLst>
+                        <a:ext uri="{28A0092B-C50C-407E-A947-70E740481C1C}">
+                          <a14:useLocalDpi xmlns:a14="http://schemas.microsoft.com/office/drawing/2010/main" val="0"/>
+                        </a:ext>
+                      </a:extLst>
+                    </a:blip>
+                    <a:srcRect/>
+                    <a:stretch>
+                      <a:fillRect/>
+                    </a:stretch>
+                  </pic:blipFill>
+                  <pic:spPr bwMode="auto">
+                    <a:xfrm>
+                      <a:off x="0" y="0"/>
+                      <a:ext cx="5486400" cy="2057400"/>
+                    </a:xfrm>
+                    <a:prstGeom prst="rect">
+                      <a:avLst/>
+                    </a:prstGeom>
+                    <a:noFill/>
+                    <a:ln>
+                      <a:noFill/>
+                    </a:ln>
+                  </pic:spPr>
+                </pic:pic>
+              </a:graphicData>
+            </a:graphic>
+          </wp:inline>
+        </w:drawing>
+      </w:r>
+    </w:p>
+    <w:p>
+      <w:pPr>
+        <w:pStyle w:val="ListParagraph"/>
+        <w:spacing w:line="480" w:lineRule="auto"/>
+        <w:ind w:left="1440"/>
+        <w:rPr>
+          <w:rFonts w:ascii="Microsoft Sans Serif" w:hAnsi="Microsoft Sans Serif" w:cs="Microsoft Sans Serif"/>
+        </w:rPr>
+      </w:pPr>
+      <w:r>
+        <w:rPr>
+          <w:rFonts w:ascii="Microsoft Sans Serif" w:hAnsi="Microsoft Sans Serif" w:cs="Microsoft Sans Serif"/>
+          <w:noProof/>
+        </w:rPr>
+        <w:drawing>
+          <wp:inline distT="0" distB="0" distL="0" distR="0" wp14:anchorId="70613028" wp14:editId="0B3DBE21">
+            <wp:extent cx="5486400" cy="2057400"/>
+            <wp:effectExtent l="0" t="0" r="0" b="0"/>
+            <wp:docPr id="4" name="Picture 4" descr="Untitled:Users:hmiles23:Desktop:given.png"/>
+            <wp:cNvGraphicFramePr>
+              <a:graphicFrameLocks xmlns:a="http://schemas.openxmlformats.org/drawingml/2006/main" noChangeAspect="1"/>
+            </wp:cNvGraphicFramePr>
+            <a:graphic xmlns:a="http://schemas.openxmlformats.org/drawingml/2006/main">
+              <a:graphicData uri="http://schemas.openxmlformats.org/drawingml/2006/picture">
+                <pic:pic xmlns:pic="http://schemas.openxmlformats.org/drawingml/2006/picture">
+                  <pic:nvPicPr>
+                    <pic:cNvPr id="0" name="Picture 3" descr="Untitled:Users:hmiles23:Desktop:given.png"/>
+                    <pic:cNvPicPr>
+                      <a:picLocks noChangeAspect="1" noChangeArrowheads="1"/>
+                    </pic:cNvPicPr>
+                  </pic:nvPicPr>
+                  <pic:blipFill>
+                    <a:blip r:embed="rId6">
+                      <a:extLst>
+                        <a:ext uri="{28A0092B-C50C-407E-A947-70E740481C1C}">
+                          <a14:useLocalDpi xmlns:a14="http://schemas.microsoft.com/office/drawing/2010/main" val="0"/>
+                        </a:ext>
+                      </a:extLst>
+                    </a:blip>
+                    <a:srcRect/>
+                    <a:stretch>
+                      <a:fillRect/>
+                    </a:stretch>
+                  </pic:blipFill>
+                  <pic:spPr bwMode="auto">
+                    <a:xfrm>
+                      <a:off x="0" y="0"/>
+                      <a:ext cx="5486400" cy="2057400"/>
+                    </a:xfrm>
+                    <a:prstGeom prst="rect">
+                      <a:avLst/>
+                    </a:prstGeom>
+                    <a:noFill/>
+                    <a:ln>
+                      <a:noFill/>
+                    </a:ln>
+                  </pic:spPr>
+                </pic:pic>
+              </a:graphicData>
+            </a:graphic>
+          </wp:inline>
+        </w:drawing>
+      </w:r>
+    </w:p>
+    <w:p>
+      <w:pPr>
+        <w:pStyle w:val="ListParagraph"/>
+        <w:spacing w:line="480" w:lineRule="auto"/>
+        <w:ind w:left="1440"/>
+        <w:rPr>
+          <w:rFonts w:ascii="Microsoft Sans Serif" w:hAnsi="Microsoft Sans Serif" w:cs="Microsoft Sans Serif"/>
+        </w:rPr>
+      </w:pPr>
+    </w:p>
+    <w:p>
+      <w:pPr>
+        <w:pStyle w:val="ListParagraph"/>
+        <w:spacing w:line="480" w:lineRule="auto"/>
+        <w:ind w:left="1440"/>
+        <w:rPr>
+          <w:rFonts w:ascii="Microsoft Sans Serif" w:hAnsi="Microsoft Sans Serif" w:cs="Microsoft Sans Serif"/>
+        </w:rPr>
+      </w:pPr>
+    </w:p>
+    <w:p>
+      <w:pPr>
+        <w:pStyle w:val="ListParagraph"/>
+        <w:spacing w:line="480" w:lineRule="auto"/>
+        <w:ind w:left="1440"/>
         <w:rPr>
           <w:rFonts w:ascii="Microsoft Sans Serif" w:hAnsi="Microsoft Sans Serif" w:cs="Microsoft Sans Serif"/>
         </w:rPr>
@@ -1076,81 +1867,806 @@
         <w:rPr>
           <w:rFonts w:ascii="Microsoft Sans Serif" w:hAnsi="Microsoft Sans Serif" w:cs="Microsoft Sans Serif"/>
         </w:rPr>
-        <w:t>Medium Set</w:t>
-      </w:r>
-      <w:r>
-        <w:rPr>
-          <w:rFonts w:ascii="Microsoft Sans Serif" w:hAnsi="Microsoft Sans Serif" w:cs="Microsoft Sans Serif"/>
-        </w:rPr>
-        <w:t xml:space="preserve"> (50 elements)</w:t>
-      </w:r>
-    </w:p>
-    <w:p>
-      <w:pPr>
-        <w:pStyle w:val="ListParagraph"/>
-        <w:numPr>
-          <w:ilvl w:val="1"/>
-          <w:numId w:val="2"/>
-        </w:numPr>
-        <w:spacing w:line="480" w:lineRule="auto"/>
-        <w:rPr>
-          <w:rFonts w:ascii="Microsoft Sans Serif" w:hAnsi="Microsoft Sans Serif" w:cs="Microsoft Sans Serif"/>
-        </w:rPr>
-      </w:pPr>
-      <w:proofErr w:type="gramStart"/>
-      <w:r>
-        <w:rPr>
-          <w:rFonts w:ascii="Microsoft Sans Serif" w:hAnsi="Microsoft Sans Serif" w:cs="Microsoft Sans Serif"/>
-        </w:rPr>
-        <w:t>input</w:t>
-      </w:r>
-      <w:proofErr w:type="gramEnd"/>
-      <w:r>
-        <w:rPr>
-          <w:rFonts w:ascii="Microsoft Sans Serif" w:hAnsi="Microsoft Sans Serif" w:cs="Microsoft Sans Serif"/>
-        </w:rPr>
-        <w:t>_medium.txt</w:t>
-      </w:r>
-    </w:p>
-    <w:p>
-      <w:pPr>
-        <w:pStyle w:val="ListParagraph"/>
-        <w:numPr>
-          <w:ilvl w:val="2"/>
-          <w:numId w:val="2"/>
-        </w:numPr>
-        <w:spacing w:line="480" w:lineRule="auto"/>
-        <w:rPr>
-          <w:rFonts w:ascii="Microsoft Sans Serif" w:hAnsi="Microsoft Sans Serif" w:cs="Microsoft Sans Serif"/>
-        </w:rPr>
-      </w:pPr>
-    </w:p>
-    <w:p>
-      <w:pPr>
-        <w:pStyle w:val="ListParagraph"/>
-        <w:numPr>
-          <w:ilvl w:val="1"/>
-          <w:numId w:val="2"/>
-        </w:numPr>
-        <w:spacing w:line="480" w:lineRule="auto"/>
-        <w:rPr>
-          <w:rFonts w:ascii="Microsoft Sans Serif" w:hAnsi="Microsoft Sans Serif" w:cs="Microsoft Sans Serif"/>
-        </w:rPr>
-      </w:pPr>
-      <w:r>
-        <w:rPr>
-          <w:rFonts w:ascii="Microsoft Sans Serif" w:hAnsi="Microsoft Sans Serif" w:cs="Microsoft Sans Serif"/>
-        </w:rPr>
-        <w:t>Output</w:t>
-      </w:r>
-    </w:p>
-    <w:p>
-      <w:pPr>
-        <w:pStyle w:val="ListParagraph"/>
-        <w:numPr>
-          <w:ilvl w:val="2"/>
-          <w:numId w:val="2"/>
-        </w:numPr>
+        <w:t xml:space="preserve">Small </w:t>
+      </w:r>
+      <w:r>
+        <w:rPr>
+          <w:rFonts w:ascii="Microsoft Sans Serif" w:hAnsi="Microsoft Sans Serif" w:cs="Microsoft Sans Serif"/>
+        </w:rPr>
+        <w:t>Set</w:t>
+      </w:r>
+    </w:p>
+    <w:p>
+      <w:pPr>
+        <w:spacing w:line="480" w:lineRule="auto"/>
+        <w:ind w:left="1800"/>
+        <w:rPr>
+          <w:rFonts w:ascii="Microsoft Sans Serif" w:hAnsi="Microsoft Sans Serif" w:cs="Microsoft Sans Serif"/>
+        </w:rPr>
+      </w:pPr>
+      <w:r>
+        <w:rPr>
+          <w:rFonts w:ascii="Microsoft Sans Serif" w:hAnsi="Microsoft Sans Serif" w:cs="Microsoft Sans Serif"/>
+          <w:noProof/>
+        </w:rPr>
+        <mc:AlternateContent>
+          <mc:Choice Requires="wps">
+            <w:drawing>
+              <wp:anchor distT="0" distB="0" distL="114300" distR="114300" simplePos="0" relativeHeight="251660288" behindDoc="0" locked="0" layoutInCell="1" allowOverlap="1" wp14:anchorId="08015475" wp14:editId="194C390E">
+                <wp:simplePos x="0" y="0"/>
+                <wp:positionH relativeFrom="column">
+                  <wp:posOffset>1371600</wp:posOffset>
+                </wp:positionH>
+                <wp:positionV relativeFrom="paragraph">
+                  <wp:posOffset>112395</wp:posOffset>
+                </wp:positionV>
+                <wp:extent cx="1485900" cy="3429000"/>
+                <wp:effectExtent l="0" t="0" r="0" b="0"/>
+                <wp:wrapSquare wrapText="bothSides"/>
+                <wp:docPr id="7" name="Text Box 7"/>
+                <wp:cNvGraphicFramePr/>
+                <a:graphic xmlns:a="http://schemas.openxmlformats.org/drawingml/2006/main">
+                  <a:graphicData uri="http://schemas.microsoft.com/office/word/2010/wordprocessingShape">
+                    <wps:wsp>
+                      <wps:cNvSpPr txBox="1"/>
+                      <wps:spPr>
+                        <a:xfrm>
+                          <a:off x="0" y="0"/>
+                          <a:ext cx="1485900" cy="3429000"/>
+                        </a:xfrm>
+                        <a:prstGeom prst="rect">
+                          <a:avLst/>
+                        </a:prstGeom>
+                        <a:noFill/>
+                        <a:ln>
+                          <a:noFill/>
+                        </a:ln>
+                        <a:effectLst/>
+                        <a:extLst>
+                          <a:ext uri="{C572A759-6A51-4108-AA02-DFA0A04FC94B}">
+                            <ma14:wrappingTextBoxFlag xmlns:ma14="http://schemas.microsoft.com/office/mac/drawingml/2011/main"/>
+                          </a:ext>
+                        </a:extLst>
+                      </wps:spPr>
+                      <wps:style>
+                        <a:lnRef idx="0">
+                          <a:schemeClr val="accent1"/>
+                        </a:lnRef>
+                        <a:fillRef idx="0">
+                          <a:schemeClr val="accent1"/>
+                        </a:fillRef>
+                        <a:effectRef idx="0">
+                          <a:schemeClr val="accent1"/>
+                        </a:effectRef>
+                        <a:fontRef idx="minor">
+                          <a:schemeClr val="dk1"/>
+                        </a:fontRef>
+                      </wps:style>
+                      <wps:txbx>
+                        <w:txbxContent>
+                          <w:p>
+                            <w:pPr>
+                              <w:rPr>
+                                <w:rFonts w:ascii="Arial" w:hAnsi="Arial" w:cs="Arial"/>
+                              </w:rPr>
+                            </w:pPr>
+                            <w:r>
+                              <w:rPr>
+                                <w:rFonts w:ascii="Arial" w:hAnsi="Arial" w:cs="Arial"/>
+                              </w:rPr>
+                              <w:t>17</w:t>
+                            </w:r>
+                          </w:p>
+                          <w:p>
+                            <w:pPr>
+                              <w:rPr>
+                                <w:rFonts w:ascii="Arial" w:hAnsi="Arial" w:cs="Arial"/>
+                              </w:rPr>
+                            </w:pPr>
+                            <w:r>
+                              <w:rPr>
+                                <w:rFonts w:ascii="Arial" w:hAnsi="Arial" w:cs="Arial"/>
+                              </w:rPr>
+                              <w:t>I 1 0</w:t>
+                            </w:r>
+                          </w:p>
+                          <w:p>
+                            <w:pPr>
+                              <w:rPr>
+                                <w:rFonts w:ascii="Arial" w:hAnsi="Arial" w:cs="Arial"/>
+                              </w:rPr>
+                            </w:pPr>
+                            <w:r>
+                              <w:rPr>
+                                <w:rFonts w:ascii="Arial" w:hAnsi="Arial" w:cs="Arial"/>
+                              </w:rPr>
+                              <w:t>I 2 1</w:t>
+                            </w:r>
+                          </w:p>
+                          <w:p>
+                            <w:pPr>
+                              <w:rPr>
+                                <w:rFonts w:ascii="Arial" w:hAnsi="Arial" w:cs="Arial"/>
+                              </w:rPr>
+                            </w:pPr>
+                            <w:r>
+                              <w:rPr>
+                                <w:rFonts w:ascii="Arial" w:hAnsi="Arial" w:cs="Arial"/>
+                              </w:rPr>
+                              <w:t>I 3 2</w:t>
+                            </w:r>
+                          </w:p>
+                          <w:p>
+                            <w:pPr>
+                              <w:rPr>
+                                <w:rFonts w:ascii="Arial" w:hAnsi="Arial" w:cs="Arial"/>
+                              </w:rPr>
+                            </w:pPr>
+                            <w:r>
+                              <w:rPr>
+                                <w:rFonts w:ascii="Arial" w:hAnsi="Arial" w:cs="Arial"/>
+                              </w:rPr>
+                              <w:t>I 4 3</w:t>
+                            </w:r>
+                          </w:p>
+                          <w:p>
+                            <w:pPr>
+                              <w:rPr>
+                                <w:rFonts w:ascii="Arial" w:hAnsi="Arial" w:cs="Arial"/>
+                              </w:rPr>
+                            </w:pPr>
+                            <w:r>
+                              <w:rPr>
+                                <w:rFonts w:ascii="Arial" w:hAnsi="Arial" w:cs="Arial"/>
+                              </w:rPr>
+                              <w:t>I 5 4</w:t>
+                            </w:r>
+                          </w:p>
+                          <w:p>
+                            <w:pPr>
+                              <w:rPr>
+                                <w:rFonts w:ascii="Arial" w:hAnsi="Arial" w:cs="Arial"/>
+                              </w:rPr>
+                            </w:pPr>
+                            <w:r>
+                              <w:rPr>
+                                <w:rFonts w:ascii="Arial" w:hAnsi="Arial" w:cs="Arial"/>
+                              </w:rPr>
+                              <w:t>S</w:t>
+                            </w:r>
+                          </w:p>
+                          <w:p>
+                            <w:pPr>
+                              <w:rPr>
+                                <w:rFonts w:ascii="Arial" w:hAnsi="Arial" w:cs="Arial"/>
+                              </w:rPr>
+                            </w:pPr>
+                            <w:r>
+                              <w:rPr>
+                                <w:rFonts w:ascii="Arial" w:hAnsi="Arial" w:cs="Arial"/>
+                              </w:rPr>
+                              <w:t>I 111 0</w:t>
+                            </w:r>
+                          </w:p>
+                          <w:p>
+                            <w:pPr>
+                              <w:rPr>
+                                <w:rFonts w:ascii="Arial" w:hAnsi="Arial" w:cs="Arial"/>
+                              </w:rPr>
+                            </w:pPr>
+                            <w:r>
+                              <w:rPr>
+                                <w:rFonts w:ascii="Arial" w:hAnsi="Arial" w:cs="Arial"/>
+                              </w:rPr>
+                              <w:t>S</w:t>
+                            </w:r>
+                          </w:p>
+                          <w:p>
+                            <w:pPr>
+                              <w:rPr>
+                                <w:rFonts w:ascii="Arial" w:hAnsi="Arial" w:cs="Arial"/>
+                              </w:rPr>
+                            </w:pPr>
+                            <w:r>
+                              <w:rPr>
+                                <w:rFonts w:ascii="Arial" w:hAnsi="Arial" w:cs="Arial"/>
+                              </w:rPr>
+                              <w:t>I 555 7</w:t>
+                            </w:r>
+                          </w:p>
+                          <w:p>
+                            <w:pPr>
+                              <w:rPr>
+                                <w:rFonts w:ascii="Arial" w:hAnsi="Arial" w:cs="Arial"/>
+                              </w:rPr>
+                            </w:pPr>
+                            <w:r>
+                              <w:rPr>
+                                <w:rFonts w:ascii="Arial" w:hAnsi="Arial" w:cs="Arial"/>
+                              </w:rPr>
+                              <w:t>S</w:t>
+                            </w:r>
+                          </w:p>
+                          <w:p>
+                            <w:pPr>
+                              <w:rPr>
+                                <w:rFonts w:ascii="Arial" w:hAnsi="Arial" w:cs="Arial"/>
+                              </w:rPr>
+                            </w:pPr>
+                            <w:r>
+                              <w:rPr>
+                                <w:rFonts w:ascii="Arial" w:hAnsi="Arial" w:cs="Arial"/>
+                              </w:rPr>
+                              <w:t>I 777 4</w:t>
+                            </w:r>
+                          </w:p>
+                          <w:p>
+                            <w:pPr>
+                              <w:rPr>
+                                <w:rFonts w:ascii="Arial" w:hAnsi="Arial" w:cs="Arial"/>
+                              </w:rPr>
+                            </w:pPr>
+                            <w:r>
+                              <w:rPr>
+                                <w:rFonts w:ascii="Arial" w:hAnsi="Arial" w:cs="Arial"/>
+                              </w:rPr>
+                              <w:t>S</w:t>
+                            </w:r>
+                          </w:p>
+                          <w:p>
+                            <w:pPr>
+                              <w:rPr>
+                                <w:rFonts w:ascii="Arial" w:hAnsi="Arial" w:cs="Arial"/>
+                              </w:rPr>
+                            </w:pPr>
+                            <w:r>
+                              <w:rPr>
+                                <w:rFonts w:ascii="Arial" w:hAnsi="Arial" w:cs="Arial"/>
+                              </w:rPr>
+                              <w:t>D 0</w:t>
+                            </w:r>
+                          </w:p>
+                          <w:p>
+                            <w:pPr>
+                              <w:rPr>
+                                <w:rFonts w:ascii="Arial" w:hAnsi="Arial" w:cs="Arial"/>
+                              </w:rPr>
+                            </w:pPr>
+                            <w:r>
+                              <w:rPr>
+                                <w:rFonts w:ascii="Arial" w:hAnsi="Arial" w:cs="Arial"/>
+                              </w:rPr>
+                              <w:t>D 6</w:t>
+                            </w:r>
+                          </w:p>
+                          <w:p>
+                            <w:pPr>
+                              <w:rPr>
+                                <w:rFonts w:ascii="Arial" w:hAnsi="Arial" w:cs="Arial"/>
+                              </w:rPr>
+                            </w:pPr>
+                            <w:r>
+                              <w:rPr>
+                                <w:rFonts w:ascii="Arial" w:hAnsi="Arial" w:cs="Arial"/>
+                              </w:rPr>
+                              <w:t>D 3</w:t>
+                            </w:r>
+                          </w:p>
+                          <w:p>
+                            <w:pPr>
+                              <w:rPr>
+                                <w:rFonts w:ascii="Arial" w:hAnsi="Arial" w:cs="Arial"/>
+                              </w:rPr>
+                            </w:pPr>
+                            <w:r>
+                              <w:rPr>
+                                <w:rFonts w:ascii="Arial" w:hAnsi="Arial" w:cs="Arial"/>
+                              </w:rPr>
+                              <w:t>S</w:t>
+                            </w:r>
+                          </w:p>
+                          <w:p>
+                            <w:pPr>
+                              <w:rPr>
+                                <w:rFonts w:ascii="Arial" w:hAnsi="Arial" w:cs="Arial"/>
+                              </w:rPr>
+                            </w:pPr>
+                            <w:r>
+                              <w:rPr>
+                                <w:rFonts w:ascii="Arial" w:hAnsi="Arial" w:cs="Arial"/>
+                              </w:rPr>
+                              <w:t>J 4 3 5 4 3 2</w:t>
+                            </w:r>
+                          </w:p>
+                        </w:txbxContent>
+                      </wps:txbx>
+                      <wps:bodyPr rot="0" spcFirstLastPara="0" vertOverflow="overflow" horzOverflow="overflow" vert="horz" wrap="square" lIns="91440" tIns="45720" rIns="91440" bIns="45720" numCol="1" spcCol="0" rtlCol="0" fromWordArt="0" anchor="t" anchorCtr="0" forceAA="0" compatLnSpc="1">
+                        <a:prstTxWarp prst="textNoShape">
+                          <a:avLst/>
+                        </a:prstTxWarp>
+                        <a:noAutofit/>
+                      </wps:bodyPr>
+                    </wps:wsp>
+                  </a:graphicData>
+                </a:graphic>
+                <wp14:sizeRelV relativeFrom="margin">
+                  <wp14:pctHeight>0</wp14:pctHeight>
+                </wp14:sizeRelV>
+              </wp:anchor>
+            </w:drawing>
+          </mc:Choice>
+          <mc:Fallback>
+            <w:pict>
+              <v:shape id="Text Box 7" o:spid="_x0000_s1027" type="#_x0000_t202" style="position:absolute;left:0;text-align:left;margin-left:108pt;margin-top:8.85pt;width:117pt;height:270pt;z-index:251660288;visibility:visible;mso-wrap-style:square;mso-height-percent:0;mso-wrap-distance-left:9pt;mso-wrap-distance-top:0;mso-wrap-distance-right:9pt;mso-wrap-distance-bottom:0;mso-position-horizontal:absolute;mso-position-horizontal-relative:text;mso-position-vertical:absolute;mso-position-vertical-relative:text;mso-height-percent:0;mso-height-relative:margin;v-text-anchor:top" o:gfxdata="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" filled="f" stroked="f">
+                <v:textbox>
+                  <w:txbxContent>
+                    <w:p>
+                      <w:pPr>
+                        <w:rPr>
+                          <w:rFonts w:ascii="Arial" w:hAnsi="Arial" w:cs="Arial"/>
+                        </w:rPr>
+                      </w:pPr>
+                      <w:r>
+                        <w:rPr>
+                          <w:rFonts w:ascii="Arial" w:hAnsi="Arial" w:cs="Arial"/>
+                        </w:rPr>
+                        <w:t>17</w:t>
+                      </w:r>
+                    </w:p>
+                    <w:p>
+                      <w:pPr>
+                        <w:rPr>
+                          <w:rFonts w:ascii="Arial" w:hAnsi="Arial" w:cs="Arial"/>
+                        </w:rPr>
+                      </w:pPr>
+                      <w:r>
+                        <w:rPr>
+                          <w:rFonts w:ascii="Arial" w:hAnsi="Arial" w:cs="Arial"/>
+                        </w:rPr>
+                        <w:t>I 1 0</w:t>
+                      </w:r>
+                    </w:p>
+                    <w:p>
+                      <w:pPr>
+                        <w:rPr>
+                          <w:rFonts w:ascii="Arial" w:hAnsi="Arial" w:cs="Arial"/>
+                        </w:rPr>
+                      </w:pPr>
+                      <w:r>
+                        <w:rPr>
+                          <w:rFonts w:ascii="Arial" w:hAnsi="Arial" w:cs="Arial"/>
+                        </w:rPr>
+                        <w:t>I 2 1</w:t>
+                      </w:r>
+                    </w:p>
+                    <w:p>
+                      <w:pPr>
+                        <w:rPr>
+                          <w:rFonts w:ascii="Arial" w:hAnsi="Arial" w:cs="Arial"/>
+                        </w:rPr>
+                      </w:pPr>
+                      <w:r>
+                        <w:rPr>
+                          <w:rFonts w:ascii="Arial" w:hAnsi="Arial" w:cs="Arial"/>
+                        </w:rPr>
+                        <w:t>I 3 2</w:t>
+                      </w:r>
+                    </w:p>
+                    <w:p>
+                      <w:pPr>
+                        <w:rPr>
+                          <w:rFonts w:ascii="Arial" w:hAnsi="Arial" w:cs="Arial"/>
+                        </w:rPr>
+                      </w:pPr>
+                      <w:r>
+                        <w:rPr>
+                          <w:rFonts w:ascii="Arial" w:hAnsi="Arial" w:cs="Arial"/>
+                        </w:rPr>
+                        <w:t>I 4 3</w:t>
+                      </w:r>
+                    </w:p>
+                    <w:p>
+                      <w:pPr>
+                        <w:rPr>
+                          <w:rFonts w:ascii="Arial" w:hAnsi="Arial" w:cs="Arial"/>
+                        </w:rPr>
+                      </w:pPr>
+                      <w:r>
+                        <w:rPr>
+                          <w:rFonts w:ascii="Arial" w:hAnsi="Arial" w:cs="Arial"/>
+                        </w:rPr>
+                        <w:t>I 5 4</w:t>
+                      </w:r>
+                    </w:p>
+                    <w:p>
+                      <w:pPr>
+                        <w:rPr>
+                          <w:rFonts w:ascii="Arial" w:hAnsi="Arial" w:cs="Arial"/>
+                        </w:rPr>
+                      </w:pPr>
+                      <w:r>
+                        <w:rPr>
+                          <w:rFonts w:ascii="Arial" w:hAnsi="Arial" w:cs="Arial"/>
+                        </w:rPr>
+                        <w:t>S</w:t>
+                      </w:r>
+                    </w:p>
+                    <w:p>
+                      <w:pPr>
+                        <w:rPr>
+                          <w:rFonts w:ascii="Arial" w:hAnsi="Arial" w:cs="Arial"/>
+                        </w:rPr>
+                      </w:pPr>
+                      <w:r>
+                        <w:rPr>
+                          <w:rFonts w:ascii="Arial" w:hAnsi="Arial" w:cs="Arial"/>
+                        </w:rPr>
+                        <w:t>I 111 0</w:t>
+                      </w:r>
+                    </w:p>
+                    <w:p>
+                      <w:pPr>
+                        <w:rPr>
+                          <w:rFonts w:ascii="Arial" w:hAnsi="Arial" w:cs="Arial"/>
+                        </w:rPr>
+                      </w:pPr>
+                      <w:r>
+                        <w:rPr>
+                          <w:rFonts w:ascii="Arial" w:hAnsi="Arial" w:cs="Arial"/>
+                        </w:rPr>
+                        <w:t>S</w:t>
+                      </w:r>
+                    </w:p>
+                    <w:p>
+                      <w:pPr>
+                        <w:rPr>
+                          <w:rFonts w:ascii="Arial" w:hAnsi="Arial" w:cs="Arial"/>
+                        </w:rPr>
+                      </w:pPr>
+                      <w:r>
+                        <w:rPr>
+                          <w:rFonts w:ascii="Arial" w:hAnsi="Arial" w:cs="Arial"/>
+                        </w:rPr>
+                        <w:t>I 555 7</w:t>
+                      </w:r>
+                    </w:p>
+                    <w:p>
+                      <w:pPr>
+                        <w:rPr>
+                          <w:rFonts w:ascii="Arial" w:hAnsi="Arial" w:cs="Arial"/>
+                        </w:rPr>
+                      </w:pPr>
+                      <w:r>
+                        <w:rPr>
+                          <w:rFonts w:ascii="Arial" w:hAnsi="Arial" w:cs="Arial"/>
+                        </w:rPr>
+                        <w:t>S</w:t>
+                      </w:r>
+                    </w:p>
+                    <w:p>
+                      <w:pPr>
+                        <w:rPr>
+                          <w:rFonts w:ascii="Arial" w:hAnsi="Arial" w:cs="Arial"/>
+                        </w:rPr>
+                      </w:pPr>
+                      <w:r>
+                        <w:rPr>
+                          <w:rFonts w:ascii="Arial" w:hAnsi="Arial" w:cs="Arial"/>
+                        </w:rPr>
+                        <w:t>I 777 4</w:t>
+                      </w:r>
+                    </w:p>
+                    <w:p>
+                      <w:pPr>
+                        <w:rPr>
+                          <w:rFonts w:ascii="Arial" w:hAnsi="Arial" w:cs="Arial"/>
+                        </w:rPr>
+                      </w:pPr>
+                      <w:r>
+                        <w:rPr>
+                          <w:rFonts w:ascii="Arial" w:hAnsi="Arial" w:cs="Arial"/>
+                        </w:rPr>
+                        <w:t>S</w:t>
+                      </w:r>
+                    </w:p>
+                    <w:p>
+                      <w:pPr>
+                        <w:rPr>
+                          <w:rFonts w:ascii="Arial" w:hAnsi="Arial" w:cs="Arial"/>
+                        </w:rPr>
+                      </w:pPr>
+                      <w:r>
+                        <w:rPr>
+                          <w:rFonts w:ascii="Arial" w:hAnsi="Arial" w:cs="Arial"/>
+                        </w:rPr>
+                        <w:t>D 0</w:t>
+                      </w:r>
+                    </w:p>
+                    <w:p>
+                      <w:pPr>
+                        <w:rPr>
+                          <w:rFonts w:ascii="Arial" w:hAnsi="Arial" w:cs="Arial"/>
+                        </w:rPr>
+                      </w:pPr>
+                      <w:r>
+                        <w:rPr>
+                          <w:rFonts w:ascii="Arial" w:hAnsi="Arial" w:cs="Arial"/>
+                        </w:rPr>
+                        <w:t>D 6</w:t>
+                      </w:r>
+                    </w:p>
+                    <w:p>
+                      <w:pPr>
+                        <w:rPr>
+                          <w:rFonts w:ascii="Arial" w:hAnsi="Arial" w:cs="Arial"/>
+                        </w:rPr>
+                      </w:pPr>
+                      <w:r>
+                        <w:rPr>
+                          <w:rFonts w:ascii="Arial" w:hAnsi="Arial" w:cs="Arial"/>
+                        </w:rPr>
+                        <w:t>D 3</w:t>
+                      </w:r>
+                    </w:p>
+                    <w:p>
+                      <w:pPr>
+                        <w:rPr>
+                          <w:rFonts w:ascii="Arial" w:hAnsi="Arial" w:cs="Arial"/>
+                        </w:rPr>
+                      </w:pPr>
+                      <w:r>
+                        <w:rPr>
+                          <w:rFonts w:ascii="Arial" w:hAnsi="Arial" w:cs="Arial"/>
+                        </w:rPr>
+                        <w:t>S</w:t>
+                      </w:r>
+                    </w:p>
+                    <w:p>
+                      <w:pPr>
+                        <w:rPr>
+                          <w:rFonts w:ascii="Arial" w:hAnsi="Arial" w:cs="Arial"/>
+                        </w:rPr>
+                      </w:pPr>
+                      <w:r>
+                        <w:rPr>
+                          <w:rFonts w:ascii="Arial" w:hAnsi="Arial" w:cs="Arial"/>
+                        </w:rPr>
+                        <w:t>J 4 3 5 4 3 2</w:t>
+                      </w:r>
+                    </w:p>
+                  </w:txbxContent>
+                </v:textbox>
+                <w10:wrap type="square"/>
+              </v:shape>
+            </w:pict>
+          </mc:Fallback>
+        </mc:AlternateContent>
+      </w:r>
+    </w:p>
+    <w:p>
+      <w:pPr>
+        <w:pStyle w:val="ListParagraph"/>
+        <w:spacing w:line="480" w:lineRule="auto"/>
+        <w:ind w:left="2880"/>
+        <w:rPr>
+          <w:rFonts w:ascii="Microsoft Sans Serif" w:hAnsi="Microsoft Sans Serif" w:cs="Microsoft Sans Serif"/>
+        </w:rPr>
+      </w:pPr>
+    </w:p>
+    <w:p>
+      <w:pPr>
+        <w:pStyle w:val="ListParagraph"/>
+        <w:spacing w:line="480" w:lineRule="auto"/>
+        <w:ind w:left="1440"/>
+        <w:rPr>
+          <w:rFonts w:ascii="Microsoft Sans Serif" w:hAnsi="Microsoft Sans Serif" w:cs="Microsoft Sans Serif"/>
+        </w:rPr>
+      </w:pPr>
+    </w:p>
+    <w:p>
+      <w:pPr>
+        <w:pStyle w:val="ListParagraph"/>
+        <w:spacing w:line="480" w:lineRule="auto"/>
+        <w:ind w:left="1440"/>
+        <w:rPr>
+          <w:rFonts w:ascii="Microsoft Sans Serif" w:hAnsi="Microsoft Sans Serif" w:cs="Microsoft Sans Serif"/>
+        </w:rPr>
+      </w:pPr>
+    </w:p>
+    <w:p>
+      <w:pPr>
+        <w:pStyle w:val="ListParagraph"/>
+        <w:spacing w:line="480" w:lineRule="auto"/>
+        <w:ind w:left="1440"/>
+        <w:rPr>
+          <w:rFonts w:ascii="Microsoft Sans Serif" w:hAnsi="Microsoft Sans Serif" w:cs="Microsoft Sans Serif"/>
+        </w:rPr>
+      </w:pPr>
+    </w:p>
+    <w:p>
+      <w:pPr>
+        <w:pStyle w:val="ListParagraph"/>
+        <w:spacing w:line="480" w:lineRule="auto"/>
+        <w:ind w:left="1440"/>
+        <w:rPr>
+          <w:rFonts w:ascii="Microsoft Sans Serif" w:hAnsi="Microsoft Sans Serif" w:cs="Microsoft Sans Serif"/>
+        </w:rPr>
+      </w:pPr>
+    </w:p>
+    <w:p>
+      <w:pPr>
+        <w:pStyle w:val="ListParagraph"/>
+        <w:spacing w:line="480" w:lineRule="auto"/>
+        <w:ind w:left="1440"/>
+        <w:rPr>
+          <w:rFonts w:ascii="Microsoft Sans Serif" w:hAnsi="Microsoft Sans Serif" w:cs="Microsoft Sans Serif"/>
+        </w:rPr>
+      </w:pPr>
+    </w:p>
+    <w:p>
+      <w:pPr>
+        <w:pStyle w:val="ListParagraph"/>
+        <w:spacing w:line="480" w:lineRule="auto"/>
+        <w:ind w:left="1440"/>
+        <w:rPr>
+          <w:rFonts w:ascii="Microsoft Sans Serif" w:hAnsi="Microsoft Sans Serif" w:cs="Microsoft Sans Serif"/>
+        </w:rPr>
+      </w:pPr>
+    </w:p>
+    <w:p>
+      <w:pPr>
+        <w:pStyle w:val="ListParagraph"/>
+        <w:spacing w:line="480" w:lineRule="auto"/>
+        <w:ind w:left="1440"/>
+        <w:rPr>
+          <w:rFonts w:ascii="Microsoft Sans Serif" w:hAnsi="Microsoft Sans Serif" w:cs="Microsoft Sans Serif"/>
+        </w:rPr>
+      </w:pPr>
+    </w:p>
+    <w:p>
+      <w:pPr>
+        <w:pStyle w:val="ListParagraph"/>
+        <w:spacing w:line="480" w:lineRule="auto"/>
+        <w:ind w:left="1440"/>
+        <w:rPr>
+          <w:rFonts w:ascii="Microsoft Sans Serif" w:hAnsi="Microsoft Sans Serif" w:cs="Microsoft Sans Serif"/>
+        </w:rPr>
+      </w:pPr>
+    </w:p>
+    <w:p>
+      <w:pPr>
+        <w:pStyle w:val="ListParagraph"/>
+        <w:spacing w:line="480" w:lineRule="auto"/>
+        <w:ind w:left="1440"/>
+        <w:rPr>
+          <w:rFonts w:ascii="Microsoft Sans Serif" w:hAnsi="Microsoft Sans Serif" w:cs="Microsoft Sans Serif"/>
+        </w:rPr>
+      </w:pPr>
+    </w:p>
+    <w:p>
+      <w:pPr>
+        <w:pStyle w:val="ListParagraph"/>
+        <w:spacing w:line="480" w:lineRule="auto"/>
+        <w:ind w:left="1440"/>
+        <w:rPr>
+          <w:rFonts w:ascii="Microsoft Sans Serif" w:hAnsi="Microsoft Sans Serif" w:cs="Microsoft Sans Serif"/>
+        </w:rPr>
+      </w:pPr>
+      <w:r>
+        <w:rPr>
+          <w:rFonts w:ascii="Microsoft Sans Serif" w:hAnsi="Microsoft Sans Serif" w:cs="Microsoft Sans Serif"/>
+          <w:noProof/>
+        </w:rPr>
+        <w:drawing>
+          <wp:inline distT="0" distB="0" distL="0" distR="0" wp14:anchorId="4C54437D" wp14:editId="49AC7E38">
+            <wp:extent cx="5486400" cy="1485900"/>
+            <wp:effectExtent l="0" t="0" r="0" b="12700"/>
+            <wp:docPr id="8" name="Picture 8" descr="Untitled:Users:hmiles23:Desktop:small.png"/>
+            <wp:cNvGraphicFramePr>
+              <a:graphicFrameLocks xmlns:a="http://schemas.openxmlformats.org/drawingml/2006/main" noChangeAspect="1"/>
+            </wp:cNvGraphicFramePr>
+            <a:graphic xmlns:a="http://schemas.openxmlformats.org/drawingml/2006/main">
+              <a:graphicData uri="http://schemas.openxmlformats.org/drawingml/2006/picture">
+                <pic:pic xmlns:pic="http://schemas.openxmlformats.org/drawingml/2006/picture">
+                  <pic:nvPicPr>
+                    <pic:cNvPr id="0" name="Picture 4" descr="Untitled:Users:hmiles23:Desktop:small.png"/>
+                    <pic:cNvPicPr>
+                      <a:picLocks noChangeAspect="1" noChangeArrowheads="1"/>
+                    </pic:cNvPicPr>
+                  </pic:nvPicPr>
+                  <pic:blipFill>
+                    <a:blip r:embed="rId7">
+                      <a:extLst>
+                        <a:ext uri="{28A0092B-C50C-407E-A947-70E740481C1C}">
+                          <a14:useLocalDpi xmlns:a14="http://schemas.microsoft.com/office/drawing/2010/main" val="0"/>
+                        </a:ext>
+                      </a:extLst>
+                    </a:blip>
+                    <a:srcRect/>
+                    <a:stretch>
+                      <a:fillRect/>
+                    </a:stretch>
+                  </pic:blipFill>
+                  <pic:spPr bwMode="auto">
+                    <a:xfrm>
+                      <a:off x="0" y="0"/>
+                      <a:ext cx="5486400" cy="1485900"/>
+                    </a:xfrm>
+                    <a:prstGeom prst="rect">
+                      <a:avLst/>
+                    </a:prstGeom>
+                    <a:noFill/>
+                    <a:ln>
+                      <a:noFill/>
+                    </a:ln>
+                  </pic:spPr>
+                </pic:pic>
+              </a:graphicData>
+            </a:graphic>
+          </wp:inline>
+        </w:drawing>
+      </w:r>
+    </w:p>
+    <w:p>
+      <w:pPr>
+        <w:pStyle w:val="ListParagraph"/>
+        <w:spacing w:line="480" w:lineRule="auto"/>
+        <w:ind w:left="1440"/>
+        <w:rPr>
+          <w:rFonts w:ascii="Microsoft Sans Serif" w:hAnsi="Microsoft Sans Serif" w:cs="Microsoft Sans Serif"/>
+        </w:rPr>
+      </w:pPr>
+    </w:p>
+    <w:p>
+      <w:pPr>
+        <w:pStyle w:val="ListParagraph"/>
+        <w:spacing w:line="480" w:lineRule="auto"/>
+        <w:ind w:left="1440"/>
+        <w:rPr>
+          <w:rFonts w:ascii="Microsoft Sans Serif" w:hAnsi="Microsoft Sans Serif" w:cs="Microsoft Sans Serif"/>
+        </w:rPr>
+      </w:pPr>
+    </w:p>
+    <w:p>
+      <w:pPr>
+        <w:pStyle w:val="ListParagraph"/>
+        <w:spacing w:line="480" w:lineRule="auto"/>
+        <w:ind w:left="1440"/>
+        <w:rPr>
+          <w:rFonts w:ascii="Microsoft Sans Serif" w:hAnsi="Microsoft Sans Serif" w:cs="Microsoft Sans Serif"/>
+        </w:rPr>
+      </w:pPr>
+    </w:p>
+    <w:p>
+      <w:pPr>
+        <w:pStyle w:val="ListParagraph"/>
+        <w:spacing w:line="480" w:lineRule="auto"/>
+        <w:ind w:left="1440"/>
+        <w:rPr>
+          <w:rFonts w:ascii="Microsoft Sans Serif" w:hAnsi="Microsoft Sans Serif" w:cs="Microsoft Sans Serif"/>
+        </w:rPr>
+      </w:pPr>
+    </w:p>
+    <w:p>
+      <w:pPr>
+        <w:pStyle w:val="ListParagraph"/>
+        <w:spacing w:line="480" w:lineRule="auto"/>
+        <w:ind w:left="1440"/>
+        <w:rPr>
+          <w:rFonts w:ascii="Microsoft Sans Serif" w:hAnsi="Microsoft Sans Serif" w:cs="Microsoft Sans Serif"/>
+        </w:rPr>
+      </w:pPr>
+    </w:p>
+    <w:p>
+      <w:pPr>
+        <w:spacing w:line="480" w:lineRule="auto"/>
+        <w:rPr>
+          <w:rFonts w:ascii="Microsoft Sans Serif" w:hAnsi="Microsoft Sans Serif" w:cs="Microsoft Sans Serif"/>
+        </w:rPr>
+      </w:pPr>
+    </w:p>
+    <w:p>
+      <w:pPr>
         <w:spacing w:line="480" w:lineRule="auto"/>
         <w:rPr>
           <w:rFonts w:ascii="Microsoft Sans Serif" w:hAnsi="Microsoft Sans Serif" w:cs="Microsoft Sans Serif"/>
@@ -1173,87 +2689,1099 @@
         <w:rPr>
           <w:rFonts w:ascii="Microsoft Sans Serif" w:hAnsi="Microsoft Sans Serif" w:cs="Microsoft Sans Serif"/>
         </w:rPr>
-        <w:t>Large Set</w:t>
-      </w:r>
-      <w:r>
-        <w:rPr>
-          <w:rFonts w:ascii="Microsoft Sans Serif" w:hAnsi="Microsoft Sans Serif" w:cs="Microsoft Sans Serif"/>
-        </w:rPr>
-        <w:t xml:space="preserve"> (100 elements)</w:t>
-      </w:r>
-    </w:p>
-    <w:p>
-      <w:pPr>
-        <w:pStyle w:val="ListParagraph"/>
-        <w:numPr>
-          <w:ilvl w:val="1"/>
-          <w:numId w:val="2"/>
-        </w:numPr>
-        <w:spacing w:line="480" w:lineRule="auto"/>
-        <w:rPr>
-          <w:rFonts w:ascii="Microsoft Sans Serif" w:hAnsi="Microsoft Sans Serif" w:cs="Microsoft Sans Serif"/>
-        </w:rPr>
-      </w:pPr>
-      <w:proofErr w:type="gramStart"/>
-      <w:r>
-        <w:rPr>
-          <w:rFonts w:ascii="Microsoft Sans Serif" w:hAnsi="Microsoft Sans Serif" w:cs="Microsoft Sans Serif"/>
-        </w:rPr>
-        <w:t>input</w:t>
-      </w:r>
-      <w:proofErr w:type="gramEnd"/>
-      <w:r>
-        <w:rPr>
-          <w:rFonts w:ascii="Microsoft Sans Serif" w:hAnsi="Microsoft Sans Serif" w:cs="Microsoft Sans Serif"/>
-        </w:rPr>
-        <w:t>_large.txt</w:t>
-      </w:r>
-    </w:p>
-    <w:p>
-      <w:pPr>
-        <w:pStyle w:val="ListParagraph"/>
-        <w:numPr>
-          <w:ilvl w:val="2"/>
-          <w:numId w:val="2"/>
-        </w:numPr>
-        <w:spacing w:line="480" w:lineRule="auto"/>
-        <w:rPr>
-          <w:rFonts w:ascii="Microsoft Sans Serif" w:hAnsi="Microsoft Sans Serif" w:cs="Microsoft Sans Serif"/>
-        </w:rPr>
-      </w:pPr>
-    </w:p>
-    <w:p>
-      <w:pPr>
-        <w:pStyle w:val="ListParagraph"/>
-        <w:numPr>
-          <w:ilvl w:val="1"/>
-          <w:numId w:val="2"/>
-        </w:numPr>
-        <w:spacing w:line="480" w:lineRule="auto"/>
-        <w:rPr>
-          <w:rFonts w:ascii="Microsoft Sans Serif" w:hAnsi="Microsoft Sans Serif" w:cs="Microsoft Sans Serif"/>
-        </w:rPr>
-      </w:pPr>
-      <w:r>
-        <w:rPr>
-          <w:rFonts w:ascii="Microsoft Sans Serif" w:hAnsi="Microsoft Sans Serif" w:cs="Microsoft Sans Serif"/>
-        </w:rPr>
-        <w:t>Output</w:t>
-      </w:r>
-    </w:p>
-    <w:p>
-      <w:pPr>
-        <w:pStyle w:val="ListParagraph"/>
-        <w:numPr>
-          <w:ilvl w:val="2"/>
-          <w:numId w:val="2"/>
-        </w:numPr>
-        <w:spacing w:line="480" w:lineRule="auto"/>
+        <w:t xml:space="preserve">Medium </w:t>
+      </w:r>
+      <w:r>
+        <w:rPr>
+          <w:rFonts w:ascii="Microsoft Sans Serif" w:hAnsi="Microsoft Sans Serif" w:cs="Microsoft Sans Serif"/>
+        </w:rPr>
+        <w:t>Set</w:t>
+      </w:r>
+      <w:r>
+        <w:rPr>
+          <w:rFonts w:ascii="Microsoft Sans Serif" w:hAnsi="Microsoft Sans Serif" w:cs="Microsoft Sans Serif"/>
+        </w:rPr>
+        <w:t xml:space="preserve"> </w:t>
+      </w:r>
+    </w:p>
+    <w:p>
+      <w:pPr>
+        <w:rPr>
+          <w:rFonts w:ascii="Microsoft Sans Serif" w:hAnsi="Microsoft Sans Serif" w:cs="Microsoft Sans Serif"/>
+        </w:rPr>
+      </w:pPr>
+      <w:r>
+        <w:rPr>
+          <w:noProof/>
+        </w:rPr>
+        <mc:AlternateContent>
+          <mc:Choice Requires="wps">
+            <w:drawing>
+              <wp:anchor distT="0" distB="0" distL="114300" distR="114300" simplePos="0" relativeHeight="251661312" behindDoc="0" locked="0" layoutInCell="1" allowOverlap="1" wp14:anchorId="1999F599" wp14:editId="068FD2BA">
+                <wp:simplePos x="0" y="0"/>
+                <wp:positionH relativeFrom="column">
+                  <wp:posOffset>914400</wp:posOffset>
+                </wp:positionH>
+                <wp:positionV relativeFrom="paragraph">
+                  <wp:posOffset>112395</wp:posOffset>
+                </wp:positionV>
+                <wp:extent cx="3886200" cy="6400800"/>
+                <wp:effectExtent l="0" t="0" r="0" b="0"/>
+                <wp:wrapSquare wrapText="bothSides"/>
+                <wp:docPr id="9" name="Text Box 9"/>
+                <wp:cNvGraphicFramePr/>
+                <a:graphic xmlns:a="http://schemas.openxmlformats.org/drawingml/2006/main">
+                  <a:graphicData uri="http://schemas.microsoft.com/office/word/2010/wordprocessingShape">
+                    <wps:wsp>
+                      <wps:cNvSpPr txBox="1"/>
+                      <wps:spPr>
+                        <a:xfrm>
+                          <a:off x="0" y="0"/>
+                          <a:ext cx="3886200" cy="6400800"/>
+                        </a:xfrm>
+                        <a:prstGeom prst="rect">
+                          <a:avLst/>
+                        </a:prstGeom>
+                        <a:noFill/>
+                        <a:ln>
+                          <a:noFill/>
+                        </a:ln>
+                        <a:effectLst/>
+                        <a:extLst>
+                          <a:ext uri="{C572A759-6A51-4108-AA02-DFA0A04FC94B}">
+                            <ma14:wrappingTextBoxFlag xmlns:ma14="http://schemas.microsoft.com/office/mac/drawingml/2011/main"/>
+                          </a:ext>
+                        </a:extLst>
+                      </wps:spPr>
+                      <wps:style>
+                        <a:lnRef idx="0">
+                          <a:schemeClr val="accent1"/>
+                        </a:lnRef>
+                        <a:fillRef idx="0">
+                          <a:schemeClr val="accent1"/>
+                        </a:fillRef>
+                        <a:effectRef idx="0">
+                          <a:schemeClr val="accent1"/>
+                        </a:effectRef>
+                        <a:fontRef idx="minor">
+                          <a:schemeClr val="dk1"/>
+                        </a:fontRef>
+                      </wps:style>
+                      <wps:txbx>
+                        <w:txbxContent>
+                          <w:p>
+                            <w:pPr>
+                              <w:rPr>
+                                <w:rFonts w:ascii="Arial" w:hAnsi="Arial" w:cs="Arial"/>
+                              </w:rPr>
+                            </w:pPr>
+                            <w:r>
+                              <w:rPr>
+                                <w:rFonts w:ascii="Arial" w:hAnsi="Arial" w:cs="Arial"/>
+                              </w:rPr>
+                              <w:t>34</w:t>
+                            </w:r>
+                          </w:p>
+                          <w:p>
+                            <w:pPr>
+                              <w:rPr>
+                                <w:rFonts w:ascii="Arial" w:hAnsi="Arial" w:cs="Arial"/>
+                              </w:rPr>
+                            </w:pPr>
+                            <w:r>
+                              <w:rPr>
+                                <w:rFonts w:ascii="Arial" w:hAnsi="Arial" w:cs="Arial"/>
+                              </w:rPr>
+                              <w:t>S</w:t>
+                            </w:r>
+                          </w:p>
+                          <w:p>
+                            <w:pPr>
+                              <w:rPr>
+                                <w:rFonts w:ascii="Arial" w:hAnsi="Arial" w:cs="Arial"/>
+                              </w:rPr>
+                            </w:pPr>
+                            <w:r>
+                              <w:rPr>
+                                <w:rFonts w:ascii="Arial" w:hAnsi="Arial" w:cs="Arial"/>
+                              </w:rPr>
+                              <w:t>I 1 0</w:t>
+                            </w:r>
+                          </w:p>
+                          <w:p>
+                            <w:pPr>
+                              <w:rPr>
+                                <w:rFonts w:ascii="Arial" w:hAnsi="Arial" w:cs="Arial"/>
+                              </w:rPr>
+                            </w:pPr>
+                            <w:r>
+                              <w:rPr>
+                                <w:rFonts w:ascii="Arial" w:hAnsi="Arial" w:cs="Arial"/>
+                              </w:rPr>
+                              <w:t>I 2 1</w:t>
+                            </w:r>
+                          </w:p>
+                          <w:p>
+                            <w:pPr>
+                              <w:rPr>
+                                <w:rFonts w:ascii="Arial" w:hAnsi="Arial" w:cs="Arial"/>
+                              </w:rPr>
+                            </w:pPr>
+                            <w:r>
+                              <w:rPr>
+                                <w:rFonts w:ascii="Arial" w:hAnsi="Arial" w:cs="Arial"/>
+                              </w:rPr>
+                              <w:t>I 3 2</w:t>
+                            </w:r>
+                          </w:p>
+                          <w:p>
+                            <w:pPr>
+                              <w:rPr>
+                                <w:rFonts w:ascii="Arial" w:hAnsi="Arial" w:cs="Arial"/>
+                              </w:rPr>
+                            </w:pPr>
+                            <w:r>
+                              <w:rPr>
+                                <w:rFonts w:ascii="Arial" w:hAnsi="Arial" w:cs="Arial"/>
+                              </w:rPr>
+                              <w:t>I 4 3</w:t>
+                            </w:r>
+                          </w:p>
+                          <w:p>
+                            <w:pPr>
+                              <w:rPr>
+                                <w:rFonts w:ascii="Arial" w:hAnsi="Arial" w:cs="Arial"/>
+                              </w:rPr>
+                            </w:pPr>
+                            <w:r>
+                              <w:rPr>
+                                <w:rFonts w:ascii="Arial" w:hAnsi="Arial" w:cs="Arial"/>
+                              </w:rPr>
+                              <w:t>I 5 4</w:t>
+                            </w:r>
+                          </w:p>
+                          <w:p>
+                            <w:pPr>
+                              <w:rPr>
+                                <w:rFonts w:ascii="Arial" w:hAnsi="Arial" w:cs="Arial"/>
+                              </w:rPr>
+                            </w:pPr>
+                            <w:r>
+                              <w:rPr>
+                                <w:rFonts w:ascii="Arial" w:hAnsi="Arial" w:cs="Arial"/>
+                              </w:rPr>
+                              <w:t>I 6 5</w:t>
+                            </w:r>
+                          </w:p>
+                          <w:p>
+                            <w:pPr>
+                              <w:rPr>
+                                <w:rFonts w:ascii="Arial" w:hAnsi="Arial" w:cs="Arial"/>
+                              </w:rPr>
+                            </w:pPr>
+                            <w:r>
+                              <w:rPr>
+                                <w:rFonts w:ascii="Arial" w:hAnsi="Arial" w:cs="Arial"/>
+                              </w:rPr>
+                              <w:t>I 7 6</w:t>
+                            </w:r>
+                          </w:p>
+                          <w:p>
+                            <w:pPr>
+                              <w:rPr>
+                                <w:rFonts w:ascii="Arial" w:hAnsi="Arial" w:cs="Arial"/>
+                              </w:rPr>
+                            </w:pPr>
+                            <w:r>
+                              <w:rPr>
+                                <w:rFonts w:ascii="Arial" w:hAnsi="Arial" w:cs="Arial"/>
+                              </w:rPr>
+                              <w:t>I 8 7</w:t>
+                            </w:r>
+                          </w:p>
+                          <w:p>
+                            <w:pPr>
+                              <w:rPr>
+                                <w:rFonts w:ascii="Arial" w:hAnsi="Arial" w:cs="Arial"/>
+                              </w:rPr>
+                            </w:pPr>
+                            <w:r>
+                              <w:rPr>
+                                <w:rFonts w:ascii="Arial" w:hAnsi="Arial" w:cs="Arial"/>
+                              </w:rPr>
+                              <w:t>I 9 8</w:t>
+                            </w:r>
+                          </w:p>
+                          <w:p>
+                            <w:pPr>
+                              <w:rPr>
+                                <w:rFonts w:ascii="Arial" w:hAnsi="Arial" w:cs="Arial"/>
+                              </w:rPr>
+                            </w:pPr>
+                            <w:r>
+                              <w:rPr>
+                                <w:rFonts w:ascii="Arial" w:hAnsi="Arial" w:cs="Arial"/>
+                              </w:rPr>
+                              <w:t>I 10 9</w:t>
+                            </w:r>
+                          </w:p>
+                          <w:p>
+                            <w:pPr>
+                              <w:rPr>
+                                <w:rFonts w:ascii="Arial" w:hAnsi="Arial" w:cs="Arial"/>
+                              </w:rPr>
+                            </w:pPr>
+                            <w:r>
+                              <w:rPr>
+                                <w:rFonts w:ascii="Arial" w:hAnsi="Arial" w:cs="Arial"/>
+                              </w:rPr>
+                              <w:t>I 11 10</w:t>
+                            </w:r>
+                          </w:p>
+                          <w:p>
+                            <w:pPr>
+                              <w:rPr>
+                                <w:rFonts w:ascii="Arial" w:hAnsi="Arial" w:cs="Arial"/>
+                              </w:rPr>
+                            </w:pPr>
+                            <w:r>
+                              <w:rPr>
+                                <w:rFonts w:ascii="Arial" w:hAnsi="Arial" w:cs="Arial"/>
+                              </w:rPr>
+                              <w:t>I 12 11</w:t>
+                            </w:r>
+                          </w:p>
+                          <w:p>
+                            <w:pPr>
+                              <w:rPr>
+                                <w:rFonts w:ascii="Arial" w:hAnsi="Arial" w:cs="Arial"/>
+                              </w:rPr>
+                            </w:pPr>
+                            <w:r>
+                              <w:rPr>
+                                <w:rFonts w:ascii="Arial" w:hAnsi="Arial" w:cs="Arial"/>
+                              </w:rPr>
+                              <w:t>S</w:t>
+                            </w:r>
+                          </w:p>
+                          <w:p>
+                            <w:pPr>
+                              <w:rPr>
+                                <w:rFonts w:ascii="Arial" w:hAnsi="Arial" w:cs="Arial"/>
+                              </w:rPr>
+                            </w:pPr>
+                            <w:r>
+                              <w:rPr>
+                                <w:rFonts w:ascii="Arial" w:hAnsi="Arial" w:cs="Arial"/>
+                              </w:rPr>
+                              <w:t>D 0</w:t>
+                            </w:r>
+                          </w:p>
+                          <w:p>
+                            <w:pPr>
+                              <w:rPr>
+                                <w:rFonts w:ascii="Arial" w:hAnsi="Arial" w:cs="Arial"/>
+                              </w:rPr>
+                            </w:pPr>
+                            <w:r>
+                              <w:rPr>
+                                <w:rFonts w:ascii="Arial" w:hAnsi="Arial" w:cs="Arial"/>
+                              </w:rPr>
+                              <w:t>S</w:t>
+                            </w:r>
+                          </w:p>
+                          <w:p>
+                            <w:pPr>
+                              <w:rPr>
+                                <w:rFonts w:ascii="Arial" w:hAnsi="Arial" w:cs="Arial"/>
+                              </w:rPr>
+                            </w:pPr>
+                            <w:r>
+                              <w:rPr>
+                                <w:rFonts w:ascii="Arial" w:hAnsi="Arial" w:cs="Arial"/>
+                              </w:rPr>
+                              <w:t>D 11</w:t>
+                            </w:r>
+                          </w:p>
+                          <w:p>
+                            <w:pPr>
+                              <w:rPr>
+                                <w:rFonts w:ascii="Arial" w:hAnsi="Arial" w:cs="Arial"/>
+                              </w:rPr>
+                            </w:pPr>
+                            <w:r>
+                              <w:rPr>
+                                <w:rFonts w:ascii="Arial" w:hAnsi="Arial" w:cs="Arial"/>
+                              </w:rPr>
+                              <w:t>D 5</w:t>
+                            </w:r>
+                          </w:p>
+                          <w:p>
+                            <w:pPr>
+                              <w:rPr>
+                                <w:rFonts w:ascii="Arial" w:hAnsi="Arial" w:cs="Arial"/>
+                              </w:rPr>
+                            </w:pPr>
+                            <w:r>
+                              <w:rPr>
+                                <w:rFonts w:ascii="Arial" w:hAnsi="Arial" w:cs="Arial"/>
+                              </w:rPr>
+                              <w:t>S</w:t>
+                            </w:r>
+                          </w:p>
+                          <w:p>
+                            <w:pPr>
+                              <w:rPr>
+                                <w:rFonts w:ascii="Arial" w:hAnsi="Arial" w:cs="Arial"/>
+                              </w:rPr>
+                            </w:pPr>
+                            <w:r>
+                              <w:rPr>
+                                <w:rFonts w:ascii="Arial" w:hAnsi="Arial" w:cs="Arial"/>
+                              </w:rPr>
+                              <w:t>P 0</w:t>
+                            </w:r>
+                          </w:p>
+                          <w:p>
+                            <w:pPr>
+                              <w:rPr>
+                                <w:rFonts w:ascii="Arial" w:hAnsi="Arial" w:cs="Arial"/>
+                              </w:rPr>
+                            </w:pPr>
+                            <w:r>
+                              <w:rPr>
+                                <w:rFonts w:ascii="Arial" w:hAnsi="Arial" w:cs="Arial"/>
+                              </w:rPr>
+                              <w:t>P 1</w:t>
+                            </w:r>
+                          </w:p>
+                          <w:p>
+                            <w:pPr>
+                              <w:rPr>
+                                <w:rFonts w:ascii="Arial" w:hAnsi="Arial" w:cs="Arial"/>
+                              </w:rPr>
+                            </w:pPr>
+                            <w:r>
+                              <w:rPr>
+                                <w:rFonts w:ascii="Arial" w:hAnsi="Arial" w:cs="Arial"/>
+                              </w:rPr>
+                              <w:t>P 2</w:t>
+                            </w:r>
+                          </w:p>
+                          <w:p>
+                            <w:pPr>
+                              <w:rPr>
+                                <w:rFonts w:ascii="Arial" w:hAnsi="Arial" w:cs="Arial"/>
+                              </w:rPr>
+                            </w:pPr>
+                            <w:r>
+                              <w:rPr>
+                                <w:rFonts w:ascii="Arial" w:hAnsi="Arial" w:cs="Arial"/>
+                              </w:rPr>
+                              <w:t>P 3</w:t>
+                            </w:r>
+                          </w:p>
+                          <w:p>
+                            <w:pPr>
+                              <w:rPr>
+                                <w:rFonts w:ascii="Arial" w:hAnsi="Arial" w:cs="Arial"/>
+                              </w:rPr>
+                            </w:pPr>
+                            <w:r>
+                              <w:rPr>
+                                <w:rFonts w:ascii="Arial" w:hAnsi="Arial" w:cs="Arial"/>
+                              </w:rPr>
+                              <w:t>P 4</w:t>
+                            </w:r>
+                          </w:p>
+                          <w:p>
+                            <w:pPr>
+                              <w:rPr>
+                                <w:rFonts w:ascii="Arial" w:hAnsi="Arial" w:cs="Arial"/>
+                              </w:rPr>
+                            </w:pPr>
+                            <w:r>
+                              <w:rPr>
+                                <w:rFonts w:ascii="Arial" w:hAnsi="Arial" w:cs="Arial"/>
+                              </w:rPr>
+                              <w:t>P 5</w:t>
+                            </w:r>
+                          </w:p>
+                          <w:p>
+                            <w:pPr>
+                              <w:rPr>
+                                <w:rFonts w:ascii="Arial" w:hAnsi="Arial" w:cs="Arial"/>
+                              </w:rPr>
+                            </w:pPr>
+                            <w:r>
+                              <w:rPr>
+                                <w:rFonts w:ascii="Arial" w:hAnsi="Arial" w:cs="Arial"/>
+                              </w:rPr>
+                              <w:t>P 6</w:t>
+                            </w:r>
+                          </w:p>
+                          <w:p>
+                            <w:pPr>
+                              <w:rPr>
+                                <w:rFonts w:ascii="Arial" w:hAnsi="Arial" w:cs="Arial"/>
+                              </w:rPr>
+                            </w:pPr>
+                            <w:r>
+                              <w:rPr>
+                                <w:rFonts w:ascii="Arial" w:hAnsi="Arial" w:cs="Arial"/>
+                              </w:rPr>
+                              <w:t>P 7</w:t>
+                            </w:r>
+                          </w:p>
+                          <w:p>
+                            <w:pPr>
+                              <w:rPr>
+                                <w:rFonts w:ascii="Arial" w:hAnsi="Arial" w:cs="Arial"/>
+                              </w:rPr>
+                            </w:pPr>
+                            <w:r>
+                              <w:rPr>
+                                <w:rFonts w:ascii="Arial" w:hAnsi="Arial" w:cs="Arial"/>
+                              </w:rPr>
+                              <w:t>P 8</w:t>
+                            </w:r>
+                          </w:p>
+                          <w:p>
+                            <w:pPr>
+                              <w:rPr>
+                                <w:rFonts w:ascii="Arial" w:hAnsi="Arial" w:cs="Arial"/>
+                              </w:rPr>
+                            </w:pPr>
+                            <w:r>
+                              <w:rPr>
+                                <w:rFonts w:ascii="Arial" w:hAnsi="Arial" w:cs="Arial"/>
+                              </w:rPr>
+                              <w:t>P 9</w:t>
+                            </w:r>
+                          </w:p>
+                          <w:p>
+                            <w:pPr>
+                              <w:rPr>
+                                <w:rFonts w:ascii="Arial" w:hAnsi="Arial" w:cs="Arial"/>
+                              </w:rPr>
+                            </w:pPr>
+                            <w:r>
+                              <w:rPr>
+                                <w:rFonts w:ascii="Arial" w:hAnsi="Arial" w:cs="Arial"/>
+                              </w:rPr>
+                              <w:t>P 10</w:t>
+                            </w:r>
+                          </w:p>
+                          <w:p>
+                            <w:pPr>
+                              <w:rPr>
+                                <w:rFonts w:ascii="Arial" w:hAnsi="Arial" w:cs="Arial"/>
+                              </w:rPr>
+                            </w:pPr>
+                            <w:r>
+                              <w:rPr>
+                                <w:rFonts w:ascii="Arial" w:hAnsi="Arial" w:cs="Arial"/>
+                              </w:rPr>
+                              <w:t>P 11</w:t>
+                            </w:r>
+                          </w:p>
+                          <w:p>
+                            <w:pPr>
+                              <w:rPr>
+                                <w:rFonts w:ascii="Arial" w:hAnsi="Arial" w:cs="Arial"/>
+                              </w:rPr>
+                            </w:pPr>
+                            <w:r>
+                              <w:rPr>
+                                <w:rFonts w:ascii="Arial" w:hAnsi="Arial" w:cs="Arial"/>
+                              </w:rPr>
+                              <w:t>P 19</w:t>
+                            </w:r>
+                          </w:p>
+                          <w:p>
+                            <w:pPr>
+                              <w:rPr>
+                                <w:rFonts w:ascii="Arial" w:hAnsi="Arial" w:cs="Arial"/>
+                              </w:rPr>
+                            </w:pPr>
+                            <w:r>
+                              <w:rPr>
+                                <w:rFonts w:ascii="Arial" w:hAnsi="Arial" w:cs="Arial"/>
+                              </w:rPr>
+                              <w:t>S</w:t>
+                            </w:r>
+                          </w:p>
+                          <w:p>
+                            <w:pPr>
+                              <w:rPr>
+                                <w:rFonts w:ascii="Arial" w:hAnsi="Arial" w:cs="Arial"/>
+                              </w:rPr>
+                            </w:pPr>
+                            <w:r>
+                              <w:rPr>
+                                <w:rFonts w:ascii="Arial" w:hAnsi="Arial" w:cs="Arial"/>
+                              </w:rPr>
+                              <w:t>J 10 5 100 201 342 54 66 234 1312 313 808 2131</w:t>
+                            </w:r>
+                          </w:p>
+                        </w:txbxContent>
+                      </wps:txbx>
+                      <wps:bodyPr rot="0" spcFirstLastPara="0" vertOverflow="overflow" horzOverflow="overflow" vert="horz" wrap="square" lIns="91440" tIns="45720" rIns="91440" bIns="45720" numCol="1" spcCol="0" rtlCol="0" fromWordArt="0" anchor="t" anchorCtr="0" forceAA="0" compatLnSpc="1">
+                        <a:prstTxWarp prst="textNoShape">
+                          <a:avLst/>
+                        </a:prstTxWarp>
+                        <a:noAutofit/>
+                      </wps:bodyPr>
+                    </wps:wsp>
+                  </a:graphicData>
+                </a:graphic>
+                <wp14:sizeRelH relativeFrom="margin">
+                  <wp14:pctWidth>0</wp14:pctWidth>
+                </wp14:sizeRelH>
+                <wp14:sizeRelV relativeFrom="margin">
+                  <wp14:pctHeight>0</wp14:pctHeight>
+                </wp14:sizeRelV>
+              </wp:anchor>
+            </w:drawing>
+          </mc:Choice>
+          <mc:Fallback>
+            <w:pict>
+              <v:shape id="Text Box 9" o:spid="_x0000_s1028" type="#_x0000_t202" style="position:absolute;margin-left:1in;margin-top:8.85pt;width:306pt;height:7in;z-index:251661312;visibility:visible;mso-wrap-style:square;mso-width-percent:0;mso-height-percent:0;mso-wrap-distance-left:9pt;mso-wrap-distance-top:0;mso-wrap-distance-right:9pt;mso-wrap-distance-bottom:0;mso-position-horizontal:absolute;mso-position-horizontal-relative:text;mso-position-vertical:absolute;mso-position-vertical-relative:text;mso-width-percent:0;mso-height-percent:0;mso-width-relative:margin;mso-height-relative:margin;v-text-anchor:top" o:gfxdata="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" filled="f" stroked="f">
+                <v:textbox>
+                  <w:txbxContent>
+                    <w:p>
+                      <w:pPr>
+                        <w:rPr>
+                          <w:rFonts w:ascii="Arial" w:hAnsi="Arial" w:cs="Arial"/>
+                        </w:rPr>
+                      </w:pPr>
+                      <w:r>
+                        <w:rPr>
+                          <w:rFonts w:ascii="Arial" w:hAnsi="Arial" w:cs="Arial"/>
+                        </w:rPr>
+                        <w:t>34</w:t>
+                      </w:r>
+                    </w:p>
+                    <w:p>
+                      <w:pPr>
+                        <w:rPr>
+                          <w:rFonts w:ascii="Arial" w:hAnsi="Arial" w:cs="Arial"/>
+                        </w:rPr>
+                      </w:pPr>
+                      <w:r>
+                        <w:rPr>
+                          <w:rFonts w:ascii="Arial" w:hAnsi="Arial" w:cs="Arial"/>
+                        </w:rPr>
+                        <w:t>S</w:t>
+                      </w:r>
+                    </w:p>
+                    <w:p>
+                      <w:pPr>
+                        <w:rPr>
+                          <w:rFonts w:ascii="Arial" w:hAnsi="Arial" w:cs="Arial"/>
+                        </w:rPr>
+                      </w:pPr>
+                      <w:r>
+                        <w:rPr>
+                          <w:rFonts w:ascii="Arial" w:hAnsi="Arial" w:cs="Arial"/>
+                        </w:rPr>
+                        <w:t>I 1 0</w:t>
+                      </w:r>
+                    </w:p>
+                    <w:p>
+                      <w:pPr>
+                        <w:rPr>
+                          <w:rFonts w:ascii="Arial" w:hAnsi="Arial" w:cs="Arial"/>
+                        </w:rPr>
+                      </w:pPr>
+                      <w:r>
+                        <w:rPr>
+                          <w:rFonts w:ascii="Arial" w:hAnsi="Arial" w:cs="Arial"/>
+                        </w:rPr>
+                        <w:t>I 2 1</w:t>
+                      </w:r>
+                    </w:p>
+                    <w:p>
+                      <w:pPr>
+                        <w:rPr>
+                          <w:rFonts w:ascii="Arial" w:hAnsi="Arial" w:cs="Arial"/>
+                        </w:rPr>
+                      </w:pPr>
+                      <w:r>
+                        <w:rPr>
+                          <w:rFonts w:ascii="Arial" w:hAnsi="Arial" w:cs="Arial"/>
+                        </w:rPr>
+                        <w:t>I 3 2</w:t>
+                      </w:r>
+                    </w:p>
+                    <w:p>
+                      <w:pPr>
+                        <w:rPr>
+                          <w:rFonts w:ascii="Arial" w:hAnsi="Arial" w:cs="Arial"/>
+                        </w:rPr>
+                      </w:pPr>
+                      <w:r>
+                        <w:rPr>
+                          <w:rFonts w:ascii="Arial" w:hAnsi="Arial" w:cs="Arial"/>
+                        </w:rPr>
+                        <w:t>I 4 3</w:t>
+                      </w:r>
+                    </w:p>
+                    <w:p>
+                      <w:pPr>
+                        <w:rPr>
+                          <w:rFonts w:ascii="Arial" w:hAnsi="Arial" w:cs="Arial"/>
+                        </w:rPr>
+                      </w:pPr>
+                      <w:r>
+                        <w:rPr>
+                          <w:rFonts w:ascii="Arial" w:hAnsi="Arial" w:cs="Arial"/>
+                        </w:rPr>
+                        <w:t>I 5 4</w:t>
+                      </w:r>
+                    </w:p>
+                    <w:p>
+                      <w:pPr>
+                        <w:rPr>
+                          <w:rFonts w:ascii="Arial" w:hAnsi="Arial" w:cs="Arial"/>
+                        </w:rPr>
+                      </w:pPr>
+                      <w:r>
+                        <w:rPr>
+                          <w:rFonts w:ascii="Arial" w:hAnsi="Arial" w:cs="Arial"/>
+                        </w:rPr>
+                        <w:t>I 6 5</w:t>
+                      </w:r>
+                    </w:p>
+                    <w:p>
+                      <w:pPr>
+                        <w:rPr>
+                          <w:rFonts w:ascii="Arial" w:hAnsi="Arial" w:cs="Arial"/>
+                        </w:rPr>
+                      </w:pPr>
+                      <w:r>
+                        <w:rPr>
+                          <w:rFonts w:ascii="Arial" w:hAnsi="Arial" w:cs="Arial"/>
+                        </w:rPr>
+                        <w:t>I 7 6</w:t>
+                      </w:r>
+                    </w:p>
+                    <w:p>
+                      <w:pPr>
+                        <w:rPr>
+                          <w:rFonts w:ascii="Arial" w:hAnsi="Arial" w:cs="Arial"/>
+                        </w:rPr>
+                      </w:pPr>
+                      <w:r>
+                        <w:rPr>
+                          <w:rFonts w:ascii="Arial" w:hAnsi="Arial" w:cs="Arial"/>
+                        </w:rPr>
+                        <w:t>I 8 7</w:t>
+                      </w:r>
+                    </w:p>
+                    <w:p>
+                      <w:pPr>
+                        <w:rPr>
+                          <w:rFonts w:ascii="Arial" w:hAnsi="Arial" w:cs="Arial"/>
+                        </w:rPr>
+                      </w:pPr>
+                      <w:r>
+                        <w:rPr>
+                          <w:rFonts w:ascii="Arial" w:hAnsi="Arial" w:cs="Arial"/>
+                        </w:rPr>
+                        <w:t>I 9 8</w:t>
+                      </w:r>
+                    </w:p>
+                    <w:p>
+                      <w:pPr>
+                        <w:rPr>
+                          <w:rFonts w:ascii="Arial" w:hAnsi="Arial" w:cs="Arial"/>
+                        </w:rPr>
+                      </w:pPr>
+                      <w:r>
+                        <w:rPr>
+                          <w:rFonts w:ascii="Arial" w:hAnsi="Arial" w:cs="Arial"/>
+                        </w:rPr>
+                        <w:t>I 10 9</w:t>
+                      </w:r>
+                    </w:p>
+                    <w:p>
+                      <w:pPr>
+                        <w:rPr>
+                          <w:rFonts w:ascii="Arial" w:hAnsi="Arial" w:cs="Arial"/>
+                        </w:rPr>
+                      </w:pPr>
+                      <w:r>
+                        <w:rPr>
+                          <w:rFonts w:ascii="Arial" w:hAnsi="Arial" w:cs="Arial"/>
+                        </w:rPr>
+                        <w:t>I 11 10</w:t>
+                      </w:r>
+                    </w:p>
+                    <w:p>
+                      <w:pPr>
+                        <w:rPr>
+                          <w:rFonts w:ascii="Arial" w:hAnsi="Arial" w:cs="Arial"/>
+                        </w:rPr>
+                      </w:pPr>
+                      <w:r>
+                        <w:rPr>
+                          <w:rFonts w:ascii="Arial" w:hAnsi="Arial" w:cs="Arial"/>
+                        </w:rPr>
+                        <w:t>I 12 11</w:t>
+                      </w:r>
+                    </w:p>
+                    <w:p>
+                      <w:pPr>
+                        <w:rPr>
+                          <w:rFonts w:ascii="Arial" w:hAnsi="Arial" w:cs="Arial"/>
+                        </w:rPr>
+                      </w:pPr>
+                      <w:r>
+                        <w:rPr>
+                          <w:rFonts w:ascii="Arial" w:hAnsi="Arial" w:cs="Arial"/>
+                        </w:rPr>
+                        <w:t>S</w:t>
+                      </w:r>
+                    </w:p>
+                    <w:p>
+                      <w:pPr>
+                        <w:rPr>
+                          <w:rFonts w:ascii="Arial" w:hAnsi="Arial" w:cs="Arial"/>
+                        </w:rPr>
+                      </w:pPr>
+                      <w:r>
+                        <w:rPr>
+                          <w:rFonts w:ascii="Arial" w:hAnsi="Arial" w:cs="Arial"/>
+                        </w:rPr>
+                        <w:t>D 0</w:t>
+                      </w:r>
+                    </w:p>
+                    <w:p>
+                      <w:pPr>
+                        <w:rPr>
+                          <w:rFonts w:ascii="Arial" w:hAnsi="Arial" w:cs="Arial"/>
+                        </w:rPr>
+                      </w:pPr>
+                      <w:r>
+                        <w:rPr>
+                          <w:rFonts w:ascii="Arial" w:hAnsi="Arial" w:cs="Arial"/>
+                        </w:rPr>
+                        <w:t>S</w:t>
+                      </w:r>
+                    </w:p>
+                    <w:p>
+                      <w:pPr>
+                        <w:rPr>
+                          <w:rFonts w:ascii="Arial" w:hAnsi="Arial" w:cs="Arial"/>
+                        </w:rPr>
+                      </w:pPr>
+                      <w:r>
+                        <w:rPr>
+                          <w:rFonts w:ascii="Arial" w:hAnsi="Arial" w:cs="Arial"/>
+                        </w:rPr>
+                        <w:t>D 11</w:t>
+                      </w:r>
+                    </w:p>
+                    <w:p>
+                      <w:pPr>
+                        <w:rPr>
+                          <w:rFonts w:ascii="Arial" w:hAnsi="Arial" w:cs="Arial"/>
+                        </w:rPr>
+                      </w:pPr>
+                      <w:r>
+                        <w:rPr>
+                          <w:rFonts w:ascii="Arial" w:hAnsi="Arial" w:cs="Arial"/>
+                        </w:rPr>
+                        <w:t>D 5</w:t>
+                      </w:r>
+                    </w:p>
+                    <w:p>
+                      <w:pPr>
+                        <w:rPr>
+                          <w:rFonts w:ascii="Arial" w:hAnsi="Arial" w:cs="Arial"/>
+                        </w:rPr>
+                      </w:pPr>
+                      <w:r>
+                        <w:rPr>
+                          <w:rFonts w:ascii="Arial" w:hAnsi="Arial" w:cs="Arial"/>
+                        </w:rPr>
+                        <w:t>S</w:t>
+                      </w:r>
+                    </w:p>
+                    <w:p>
+                      <w:pPr>
+                        <w:rPr>
+                          <w:rFonts w:ascii="Arial" w:hAnsi="Arial" w:cs="Arial"/>
+                        </w:rPr>
+                      </w:pPr>
+                      <w:r>
+                        <w:rPr>
+                          <w:rFonts w:ascii="Arial" w:hAnsi="Arial" w:cs="Arial"/>
+                        </w:rPr>
+                        <w:t>P 0</w:t>
+                      </w:r>
+                    </w:p>
+                    <w:p>
+                      <w:pPr>
+                        <w:rPr>
+                          <w:rFonts w:ascii="Arial" w:hAnsi="Arial" w:cs="Arial"/>
+                        </w:rPr>
+                      </w:pPr>
+                      <w:r>
+                        <w:rPr>
+                          <w:rFonts w:ascii="Arial" w:hAnsi="Arial" w:cs="Arial"/>
+                        </w:rPr>
+                        <w:t>P 1</w:t>
+                      </w:r>
+                    </w:p>
+                    <w:p>
+                      <w:pPr>
+                        <w:rPr>
+                          <w:rFonts w:ascii="Arial" w:hAnsi="Arial" w:cs="Arial"/>
+                        </w:rPr>
+                      </w:pPr>
+                      <w:r>
+                        <w:rPr>
+                          <w:rFonts w:ascii="Arial" w:hAnsi="Arial" w:cs="Arial"/>
+                        </w:rPr>
+                        <w:t>P 2</w:t>
+                      </w:r>
+                    </w:p>
+                    <w:p>
+                      <w:pPr>
+                        <w:rPr>
+                          <w:rFonts w:ascii="Arial" w:hAnsi="Arial" w:cs="Arial"/>
+                        </w:rPr>
+                      </w:pPr>
+                      <w:r>
+                        <w:rPr>
+                          <w:rFonts w:ascii="Arial" w:hAnsi="Arial" w:cs="Arial"/>
+                        </w:rPr>
+                        <w:t>P 3</w:t>
+                      </w:r>
+                    </w:p>
+                    <w:p>
+                      <w:pPr>
+                        <w:rPr>
+                          <w:rFonts w:ascii="Arial" w:hAnsi="Arial" w:cs="Arial"/>
+                        </w:rPr>
+                      </w:pPr>
+                      <w:r>
+                        <w:rPr>
+                          <w:rFonts w:ascii="Arial" w:hAnsi="Arial" w:cs="Arial"/>
+                        </w:rPr>
+                        <w:t>P 4</w:t>
+                      </w:r>
+                    </w:p>
+                    <w:p>
+                      <w:pPr>
+                        <w:rPr>
+                          <w:rFonts w:ascii="Arial" w:hAnsi="Arial" w:cs="Arial"/>
+                        </w:rPr>
+                      </w:pPr>
+                      <w:r>
+                        <w:rPr>
+                          <w:rFonts w:ascii="Arial" w:hAnsi="Arial" w:cs="Arial"/>
+                        </w:rPr>
+                        <w:t>P 5</w:t>
+                      </w:r>
+                    </w:p>
+                    <w:p>
+                      <w:pPr>
+                        <w:rPr>
+                          <w:rFonts w:ascii="Arial" w:hAnsi="Arial" w:cs="Arial"/>
+                        </w:rPr>
+                      </w:pPr>
+                      <w:r>
+                        <w:rPr>
+                          <w:rFonts w:ascii="Arial" w:hAnsi="Arial" w:cs="Arial"/>
+                        </w:rPr>
+                        <w:t>P 6</w:t>
+                      </w:r>
+                    </w:p>
+                    <w:p>
+                      <w:pPr>
+                        <w:rPr>
+                          <w:rFonts w:ascii="Arial" w:hAnsi="Arial" w:cs="Arial"/>
+                        </w:rPr>
+                      </w:pPr>
+                      <w:r>
+                        <w:rPr>
+                          <w:rFonts w:ascii="Arial" w:hAnsi="Arial" w:cs="Arial"/>
+                        </w:rPr>
+                        <w:t>P 7</w:t>
+                      </w:r>
+                    </w:p>
+                    <w:p>
+                      <w:pPr>
+                        <w:rPr>
+                          <w:rFonts w:ascii="Arial" w:hAnsi="Arial" w:cs="Arial"/>
+                        </w:rPr>
+                      </w:pPr>
+                      <w:r>
+                        <w:rPr>
+                          <w:rFonts w:ascii="Arial" w:hAnsi="Arial" w:cs="Arial"/>
+                        </w:rPr>
+                        <w:t>P 8</w:t>
+                      </w:r>
+                    </w:p>
+                    <w:p>
+                      <w:pPr>
+                        <w:rPr>
+                          <w:rFonts w:ascii="Arial" w:hAnsi="Arial" w:cs="Arial"/>
+                        </w:rPr>
+                      </w:pPr>
+                      <w:r>
+                        <w:rPr>
+                          <w:rFonts w:ascii="Arial" w:hAnsi="Arial" w:cs="Arial"/>
+                        </w:rPr>
+                        <w:t>P 9</w:t>
+                      </w:r>
+                    </w:p>
+                    <w:p>
+                      <w:pPr>
+                        <w:rPr>
+                          <w:rFonts w:ascii="Arial" w:hAnsi="Arial" w:cs="Arial"/>
+                        </w:rPr>
+                      </w:pPr>
+                      <w:r>
+                        <w:rPr>
+                          <w:rFonts w:ascii="Arial" w:hAnsi="Arial" w:cs="Arial"/>
+                        </w:rPr>
+                        <w:t>P 10</w:t>
+                      </w:r>
+                    </w:p>
+                    <w:p>
+                      <w:pPr>
+                        <w:rPr>
+                          <w:rFonts w:ascii="Arial" w:hAnsi="Arial" w:cs="Arial"/>
+                        </w:rPr>
+                      </w:pPr>
+                      <w:r>
+                        <w:rPr>
+                          <w:rFonts w:ascii="Arial" w:hAnsi="Arial" w:cs="Arial"/>
+                        </w:rPr>
+                        <w:t>P 11</w:t>
+                      </w:r>
+                    </w:p>
+                    <w:p>
+                      <w:pPr>
+                        <w:rPr>
+                          <w:rFonts w:ascii="Arial" w:hAnsi="Arial" w:cs="Arial"/>
+                        </w:rPr>
+                      </w:pPr>
+                      <w:r>
+                        <w:rPr>
+                          <w:rFonts w:ascii="Arial" w:hAnsi="Arial" w:cs="Arial"/>
+                        </w:rPr>
+                        <w:t>P 19</w:t>
+                      </w:r>
+                    </w:p>
+                    <w:p>
+                      <w:pPr>
+                        <w:rPr>
+                          <w:rFonts w:ascii="Arial" w:hAnsi="Arial" w:cs="Arial"/>
+                        </w:rPr>
+                      </w:pPr>
+                      <w:r>
+                        <w:rPr>
+                          <w:rFonts w:ascii="Arial" w:hAnsi="Arial" w:cs="Arial"/>
+                        </w:rPr>
+                        <w:t>S</w:t>
+                      </w:r>
+                    </w:p>
+                    <w:p>
+                      <w:pPr>
+                        <w:rPr>
+                          <w:rFonts w:ascii="Arial" w:hAnsi="Arial" w:cs="Arial"/>
+                        </w:rPr>
+                      </w:pPr>
+                      <w:r>
+                        <w:rPr>
+                          <w:rFonts w:ascii="Arial" w:hAnsi="Arial" w:cs="Arial"/>
+                        </w:rPr>
+                        <w:t>J 10 5 100 201 342 54 66 234 1312 313 808 2131</w:t>
+                      </w:r>
+                    </w:p>
+                  </w:txbxContent>
+                </v:textbox>
+                <w10:wrap type="square"/>
+              </v:shape>
+            </w:pict>
+          </mc:Fallback>
+        </mc:AlternateContent>
+      </w:r>
+      <w:r>
+        <w:rPr>
+          <w:rFonts w:ascii="Microsoft Sans Serif" w:hAnsi="Microsoft Sans Serif" w:cs="Microsoft Sans Serif"/>
+        </w:rPr>
+        <w:br w:type="page"/>
+      </w:r>
+    </w:p>
+    <w:p>
+      <w:pPr>
+        <w:spacing w:line="480" w:lineRule="auto"/>
+        <w:ind w:left="1080"/>
         <w:rPr>
           <w:rFonts w:ascii="Microsoft Sans Serif" w:hAnsi="Microsoft Sans Serif" w:cs="Microsoft Sans Serif"/>
         </w:rPr>
       </w:pPr>
       <w:bookmarkStart w:id="0" w:name="_GoBack"/>
+      <w:r>
+        <w:rPr>
+          <w:rFonts w:ascii="Microsoft Sans Serif" w:hAnsi="Microsoft Sans Serif" w:cs="Microsoft Sans Serif"/>
+          <w:noProof/>
+        </w:rPr>
+        <w:drawing>
+          <wp:inline distT="0" distB="0" distL="0" distR="0" wp14:anchorId="0459E717" wp14:editId="4FF78F0C">
+            <wp:extent cx="5486400" cy="3289300"/>
+            <wp:effectExtent l="0" t="0" r="0" b="12700"/>
+            <wp:docPr id="12" name="Picture 12" descr="Untitled:Users:hmiles23:Desktop:medium.png"/>
+            <wp:cNvGraphicFramePr>
+              <a:graphicFrameLocks xmlns:a="http://schemas.openxmlformats.org/drawingml/2006/main" noChangeAspect="1"/>
+            </wp:cNvGraphicFramePr>
+            <a:graphic xmlns:a="http://schemas.openxmlformats.org/drawingml/2006/main">
+              <a:graphicData uri="http://schemas.openxmlformats.org/drawingml/2006/picture">
+                <pic:pic xmlns:pic="http://schemas.openxmlformats.org/drawingml/2006/picture">
+                  <pic:nvPicPr>
+                    <pic:cNvPr id="0" name="Picture 7" descr="Untitled:Users:hmiles23:Desktop:medium.png"/>
+                    <pic:cNvPicPr>
+                      <a:picLocks noChangeAspect="1" noChangeArrowheads="1"/>
+                    </pic:cNvPicPr>
+                  </pic:nvPicPr>
+                  <pic:blipFill>
+                    <a:blip r:embed="rId8">
+                      <a:extLst>
+                        <a:ext uri="{28A0092B-C50C-407E-A947-70E740481C1C}">
+                          <a14:useLocalDpi xmlns:a14="http://schemas.microsoft.com/office/drawing/2010/main" val="0"/>
+                        </a:ext>
+                      </a:extLst>
+                    </a:blip>
+                    <a:srcRect/>
+                    <a:stretch>
+                      <a:fillRect/>
+                    </a:stretch>
+                  </pic:blipFill>
+                  <pic:spPr bwMode="auto">
+                    <a:xfrm>
+                      <a:off x="0" y="0"/>
+                      <a:ext cx="5486400" cy="3289300"/>
+                    </a:xfrm>
+                    <a:prstGeom prst="rect">
+                      <a:avLst/>
+                    </a:prstGeom>
+                    <a:noFill/>
+                    <a:ln>
+                      <a:noFill/>
+                    </a:ln>
+                  </pic:spPr>
+                </pic:pic>
+              </a:graphicData>
+            </a:graphic>
+          </wp:inline>
+        </w:drawing>
+      </w:r>
       <w:bookmarkEnd w:id="0"/>
     </w:p>
     <w:sectPr>
@@ -1670,6 +4198,33 @@
       <w:contextualSpacing/>
     </w:pPr>
   </w:style>
+  <w:style w:type="paragraph" w:styleId="BalloonText">
+    <w:name w:val="Balloon Text"/>
+    <w:basedOn w:val="Normal"/>
+    <w:link w:val="BalloonTextChar"/>
+    <w:uiPriority w:val="99"/>
+    <w:semiHidden/>
+    <w:unhideWhenUsed/>
+    <w:rsid w:val="00E840EE"/>
+    <w:rPr>
+      <w:rFonts w:ascii="Lucida Grande" w:hAnsi="Lucida Grande" w:cs="Lucida Grande"/>
+      <w:sz w:val="18"/>
+      <w:szCs w:val="18"/>
+    </w:rPr>
+  </w:style>
+  <w:style w:type="character" w:customStyle="1" w:styleId="BalloonTextChar">
+    <w:name w:val="Balloon Text Char"/>
+    <w:basedOn w:val="DefaultParagraphFont"/>
+    <w:link w:val="BalloonText"/>
+    <w:uiPriority w:val="99"/>
+    <w:semiHidden/>
+    <w:rsid w:val="00E840EE"/>
+    <w:rPr>
+      <w:rFonts w:ascii="Lucida Grande" w:hAnsi="Lucida Grande" w:cs="Lucida Grande"/>
+      <w:sz w:val="18"/>
+      <w:szCs w:val="18"/>
+    </w:rPr>
+  </w:style>
 </w:styles>
 </file>
 
@@ -1866,6 +4421,33 @@
       <w:ind w:left="720"/>
       <w:contextualSpacing/>
     </w:pPr>
+  </w:style>
+  <w:style w:type="paragraph" w:styleId="BalloonText">
+    <w:name w:val="Balloon Text"/>
+    <w:basedOn w:val="Normal"/>
+    <w:link w:val="BalloonTextChar"/>
+    <w:uiPriority w:val="99"/>
+    <w:semiHidden/>
+    <w:unhideWhenUsed/>
+    <w:rsid w:val="00E840EE"/>
+    <w:rPr>
+      <w:rFonts w:ascii="Lucida Grande" w:hAnsi="Lucida Grande" w:cs="Lucida Grande"/>
+      <w:sz w:val="18"/>
+      <w:szCs w:val="18"/>
+    </w:rPr>
+  </w:style>
+  <w:style w:type="character" w:customStyle="1" w:styleId="BalloonTextChar">
+    <w:name w:val="Balloon Text Char"/>
+    <w:basedOn w:val="DefaultParagraphFont"/>
+    <w:link w:val="BalloonText"/>
+    <w:uiPriority w:val="99"/>
+    <w:semiHidden/>
+    <w:rsid w:val="00E840EE"/>
+    <w:rPr>
+      <w:rFonts w:ascii="Lucida Grande" w:hAnsi="Lucida Grande" w:cs="Lucida Grande"/>
+      <w:sz w:val="18"/>
+      <w:szCs w:val="18"/>
+    </w:rPr>
   </w:style>
 </w:styles>
 </file>
